--- a/git.docx
+++ b/git.docx
@@ -32,7 +32,11 @@
     </w:p>
     <w:p>
       <w:pPr>
-        <w:ind w:firstLine="720"/>
+        <w:pStyle w:val="ListParagraph"/>
+        <w:numPr>
+          <w:ilvl w:val="0"/>
+          <w:numId w:val="8"/>
+        </w:numPr>
         <w:rPr>
           <w:rFonts w:ascii="Arial" w:hAnsi="Arial" w:cs="Arial"/>
           <w:sz w:val="28"/>
@@ -85,7 +89,7 @@
                     <pic:cNvPicPr/>
                   </pic:nvPicPr>
                   <pic:blipFill>
-                    <a:blip r:embed="rId4"/>
+                    <a:blip r:embed="rId6"/>
                     <a:stretch>
                       <a:fillRect/>
                     </a:stretch>
@@ -127,7 +131,11 @@
     </w:p>
     <w:p>
       <w:pPr>
-        <w:ind w:firstLine="720"/>
+        <w:pStyle w:val="ListParagraph"/>
+        <w:numPr>
+          <w:ilvl w:val="0"/>
+          <w:numId w:val="7"/>
+        </w:numPr>
         <w:rPr>
           <w:rFonts w:ascii="Arial" w:hAnsi="Arial" w:cs="Arial"/>
           <w:sz w:val="28"/>
@@ -147,7 +155,11 @@
     </w:p>
     <w:p>
       <w:pPr>
-        <w:ind w:firstLine="720"/>
+        <w:pStyle w:val="ListParagraph"/>
+        <w:numPr>
+          <w:ilvl w:val="0"/>
+          <w:numId w:val="7"/>
+        </w:numPr>
         <w:rPr>
           <w:rFonts w:ascii="Arial" w:hAnsi="Arial" w:cs="Arial"/>
           <w:sz w:val="28"/>
@@ -200,7 +212,7 @@
                     <pic:cNvPicPr/>
                   </pic:nvPicPr>
                   <pic:blipFill>
-                    <a:blip r:embed="rId5"/>
+                    <a:blip r:embed="rId7"/>
                     <a:stretch>
                       <a:fillRect/>
                     </a:stretch>
@@ -242,7 +254,11 @@
     </w:p>
     <w:p>
       <w:pPr>
-        <w:ind w:firstLine="720"/>
+        <w:pStyle w:val="ListParagraph"/>
+        <w:numPr>
+          <w:ilvl w:val="0"/>
+          <w:numId w:val="6"/>
+        </w:numPr>
         <w:rPr>
           <w:rFonts w:ascii="Arial" w:hAnsi="Arial" w:cs="Arial"/>
           <w:sz w:val="28"/>
@@ -277,152 +293,449 @@
     </w:p>
     <w:p>
       <w:pPr>
+        <w:pStyle w:val="ListParagraph"/>
+        <w:numPr>
+          <w:ilvl w:val="0"/>
+          <w:numId w:val="6"/>
+        </w:numPr>
         <w:pBdr>
           <w:bottom w:val="double" w:sz="6" w:space="1" w:color="auto"/>
         </w:pBdr>
+        <w:rPr>
+          <w:rFonts w:ascii="Arial" w:hAnsi="Arial" w:cs="Arial"/>
+          <w:sz w:val="28"/>
+          <w:szCs w:val="28"/>
+        </w:rPr>
+      </w:pPr>
+      <w:r>
+        <w:rPr>
+          <w:rFonts w:ascii="Arial" w:hAnsi="Arial" w:cs="Arial"/>
+          <w:sz w:val="28"/>
+          <w:szCs w:val="28"/>
+        </w:rPr>
+        <w:t>git config --global --</w:t>
+      </w:r>
+      <w:r>
+        <w:rPr>
+          <w:rStyle w:val="hljs-builtin"/>
+          <w:rFonts w:ascii="Arial" w:hAnsi="Arial" w:cs="Arial"/>
+          <w:sz w:val="28"/>
+          <w:szCs w:val="28"/>
+        </w:rPr>
+        <w:t>unset</w:t>
+      </w:r>
+      <w:r>
+        <w:rPr>
+          <w:rFonts w:ascii="Arial" w:hAnsi="Arial" w:cs="Arial"/>
+          <w:sz w:val="28"/>
+          <w:szCs w:val="28"/>
+        </w:rPr>
+        <w:t xml:space="preserve"> user.email</w:t>
+      </w:r>
+    </w:p>
+    <w:p>
+      <w:pPr>
+        <w:rPr>
+          <w:rFonts w:ascii="Arial" w:hAnsi="Arial" w:cs="Arial"/>
+          <w:sz w:val="28"/>
+          <w:szCs w:val="28"/>
+          <w:lang w:val="vi-VN"/>
+        </w:rPr>
+      </w:pPr>
+      <w:r>
+        <w:rPr>
+          <w:rFonts w:ascii="Arial" w:hAnsi="Arial" w:cs="Arial"/>
+          <w:sz w:val="28"/>
+          <w:szCs w:val="28"/>
+        </w:rPr>
+        <w:t>Cách</w:t>
+      </w:r>
+      <w:r>
+        <w:rPr>
+          <w:rFonts w:ascii="Arial" w:hAnsi="Arial" w:cs="Arial"/>
+          <w:sz w:val="28"/>
+          <w:szCs w:val="28"/>
+          <w:lang w:val="vi-VN"/>
+        </w:rPr>
+        <w:t xml:space="preserve"> để kéo code về</w:t>
+      </w:r>
+    </w:p>
+    <w:p>
+      <w:pPr>
+        <w:pStyle w:val="ListParagraph"/>
+        <w:numPr>
+          <w:ilvl w:val="0"/>
+          <w:numId w:val="5"/>
+        </w:numPr>
+        <w:rPr>
+          <w:rFonts w:ascii="Arial" w:hAnsi="Arial" w:cs="Arial"/>
+          <w:sz w:val="28"/>
+          <w:szCs w:val="28"/>
+          <w:lang w:val="vi-VN"/>
+        </w:rPr>
+      </w:pPr>
+      <w:r>
+        <w:rPr>
+          <w:rFonts w:ascii="Arial" w:hAnsi="Arial" w:cs="Arial"/>
+          <w:sz w:val="28"/>
+          <w:szCs w:val="28"/>
+          <w:lang w:val="vi-VN"/>
+        </w:rPr>
+        <w:t>git clone “link kéo code về”</w:t>
+      </w:r>
+    </w:p>
+    <w:p>
+      <w:pPr>
+        <w:rPr>
+          <w:rFonts w:ascii="Arial" w:hAnsi="Arial" w:cs="Arial"/>
+          <w:sz w:val="28"/>
+          <w:szCs w:val="28"/>
+          <w:lang w:val="vi-VN"/>
+        </w:rPr>
+      </w:pPr>
+      <w:r>
+        <w:rPr>
+          <w:rFonts w:ascii="Arial" w:hAnsi="Arial" w:cs="Arial"/>
+          <w:sz w:val="28"/>
+          <w:szCs w:val="28"/>
+          <w:lang w:val="vi-VN"/>
+        </w:rPr>
+        <w:t>C</w:t>
+      </w:r>
+      <w:r>
+        <w:rPr>
+          <w:rFonts w:ascii="Arial" w:hAnsi="Arial" w:cs="Arial"/>
+          <w:sz w:val="28"/>
+          <w:szCs w:val="28"/>
+          <w:lang w:val="vi-VN"/>
+        </w:rPr>
+        <w:t>ách để đẩy code lên github</w:t>
+      </w:r>
+    </w:p>
+    <w:p>
+      <w:pPr>
+        <w:rPr>
+          <w:rFonts w:ascii="Arial" w:hAnsi="Arial" w:cs="Arial"/>
+          <w:sz w:val="28"/>
+          <w:szCs w:val="28"/>
+          <w:lang w:val="vi-VN"/>
+        </w:rPr>
+      </w:pPr>
+      <w:r>
+        <w:rPr>
+          <w:rFonts w:ascii="Arial" w:hAnsi="Arial" w:cs="Arial"/>
+          <w:sz w:val="28"/>
+          <w:szCs w:val="28"/>
+          <w:lang w:val="vi-VN"/>
+        </w:rPr>
+        <w:t>Trường hợp tạo 1 reponsitory mới</w:t>
+      </w:r>
+      <w:r>
+        <w:rPr>
+          <w:rFonts w:ascii="Arial" w:hAnsi="Arial" w:cs="Arial"/>
+          <w:sz w:val="28"/>
+          <w:szCs w:val="28"/>
+          <w:lang w:val="vi-VN"/>
+        </w:rPr>
+        <w:t xml:space="preserve"> hoàn toàn</w:t>
+      </w:r>
+      <w:r>
+        <w:rPr>
+          <w:rFonts w:ascii="Arial" w:hAnsi="Arial" w:cs="Arial"/>
+          <w:sz w:val="28"/>
+          <w:szCs w:val="28"/>
+          <w:lang w:val="vi-VN"/>
+        </w:rPr>
+        <w:t xml:space="preserve"> và đẩy code lên</w:t>
+      </w:r>
+    </w:p>
+    <w:p>
+      <w:pPr>
         <w:ind w:firstLine="720"/>
         <w:rPr>
           <w:rFonts w:ascii="Arial" w:hAnsi="Arial" w:cs="Arial"/>
           <w:sz w:val="28"/>
           <w:szCs w:val="28"/>
-        </w:rPr>
-      </w:pPr>
-      <w:r>
-        <w:rPr>
-          <w:rFonts w:ascii="Arial" w:hAnsi="Arial" w:cs="Arial"/>
-          <w:sz w:val="28"/>
-          <w:szCs w:val="28"/>
-        </w:rPr>
-        <w:t>git config --global --</w:t>
-      </w:r>
-      <w:r>
-        <w:rPr>
-          <w:rStyle w:val="hljs-builtin"/>
-          <w:rFonts w:ascii="Arial" w:hAnsi="Arial" w:cs="Arial"/>
-          <w:sz w:val="28"/>
-          <w:szCs w:val="28"/>
-        </w:rPr>
-        <w:t>unset</w:t>
-      </w:r>
-      <w:r>
-        <w:rPr>
-          <w:rFonts w:ascii="Arial" w:hAnsi="Arial" w:cs="Arial"/>
-          <w:sz w:val="28"/>
-          <w:szCs w:val="28"/>
-        </w:rPr>
-        <w:t xml:space="preserve"> user.email</w:t>
-      </w:r>
-    </w:p>
-    <w:p>
-      <w:pPr>
-        <w:rPr>
-          <w:rFonts w:ascii="Arial" w:hAnsi="Arial" w:cs="Arial"/>
-          <w:sz w:val="28"/>
-          <w:szCs w:val="28"/>
-          <w:lang w:val="vi-VN"/>
-        </w:rPr>
-      </w:pPr>
-      <w:r>
-        <w:rPr>
-          <w:rFonts w:ascii="Arial" w:hAnsi="Arial" w:cs="Arial"/>
-          <w:sz w:val="28"/>
-          <w:szCs w:val="28"/>
-        </w:rPr>
-        <w:t>Cách</w:t>
-      </w:r>
-      <w:r>
-        <w:rPr>
-          <w:rFonts w:ascii="Arial" w:hAnsi="Arial" w:cs="Arial"/>
-          <w:sz w:val="28"/>
-          <w:szCs w:val="28"/>
-          <w:lang w:val="vi-VN"/>
-        </w:rPr>
-        <w:t xml:space="preserve"> để kéo code về</w:t>
-      </w:r>
-    </w:p>
-    <w:p>
-      <w:pPr>
-        <w:rPr>
-          <w:rFonts w:ascii="Arial" w:hAnsi="Arial" w:cs="Arial"/>
-          <w:sz w:val="28"/>
-          <w:szCs w:val="28"/>
-          <w:lang w:val="vi-VN"/>
-        </w:rPr>
-      </w:pPr>
-      <w:r>
-        <w:rPr>
-          <w:rFonts w:ascii="Arial" w:hAnsi="Arial" w:cs="Arial"/>
-          <w:sz w:val="28"/>
-          <w:szCs w:val="28"/>
-          <w:lang w:val="vi-VN"/>
-        </w:rPr>
-        <w:tab/>
-        <w:t>git clone “link kéo code về”</w:t>
-      </w:r>
-    </w:p>
-    <w:p>
-      <w:pPr>
-        <w:rPr>
-          <w:rFonts w:ascii="Arial" w:hAnsi="Arial" w:cs="Arial"/>
-          <w:sz w:val="28"/>
-          <w:szCs w:val="28"/>
-          <w:lang w:val="vi-VN"/>
-        </w:rPr>
-      </w:pPr>
-      <w:r>
-        <w:rPr>
-          <w:rFonts w:ascii="Arial" w:hAnsi="Arial" w:cs="Arial"/>
-          <w:sz w:val="28"/>
-          <w:szCs w:val="28"/>
-          <w:lang w:val="vi-VN"/>
-        </w:rPr>
-        <w:t>C</w:t>
-      </w:r>
-      <w:r>
-        <w:rPr>
-          <w:rFonts w:ascii="Arial" w:hAnsi="Arial" w:cs="Arial"/>
-          <w:sz w:val="28"/>
-          <w:szCs w:val="28"/>
-          <w:lang w:val="vi-VN"/>
-        </w:rPr>
-        <w:t>ách để đẩy code lên github</w:t>
-      </w:r>
-    </w:p>
-    <w:p>
-      <w:pPr>
-        <w:rPr>
-          <w:rFonts w:ascii="Arial" w:hAnsi="Arial" w:cs="Arial"/>
-          <w:sz w:val="28"/>
-          <w:szCs w:val="28"/>
-          <w:lang w:val="vi-VN"/>
-        </w:rPr>
-      </w:pPr>
-      <w:r>
-        <w:rPr>
-          <w:rFonts w:ascii="Arial" w:hAnsi="Arial" w:cs="Arial"/>
-          <w:sz w:val="28"/>
-          <w:szCs w:val="28"/>
-          <w:lang w:val="vi-VN"/>
-        </w:rPr>
-        <w:t>Trường hợp tạo 1 reponsitory mới</w:t>
-      </w:r>
-      <w:r>
-        <w:rPr>
-          <w:rFonts w:ascii="Arial" w:hAnsi="Arial" w:cs="Arial"/>
-          <w:sz w:val="28"/>
-          <w:szCs w:val="28"/>
-          <w:lang w:val="vi-VN"/>
-        </w:rPr>
-        <w:t xml:space="preserve"> hoàn toàn</w:t>
-      </w:r>
-      <w:r>
-        <w:rPr>
-          <w:rFonts w:ascii="Arial" w:hAnsi="Arial" w:cs="Arial"/>
-          <w:sz w:val="28"/>
-          <w:szCs w:val="28"/>
-          <w:lang w:val="vi-VN"/>
-        </w:rPr>
-        <w:t xml:space="preserve"> và đẩy code lên</w:t>
+          <w:lang w:val="vi-VN"/>
+        </w:rPr>
+      </w:pPr>
+      <w:r>
+        <w:rPr>
+          <w:rFonts w:ascii="Arial" w:hAnsi="Arial" w:cs="Arial"/>
+          <w:sz w:val="28"/>
+          <w:szCs w:val="28"/>
+          <w:lang w:val="vi-VN"/>
+        </w:rPr>
+        <w:t>Cách 1:</w:t>
+      </w:r>
+    </w:p>
+    <w:p>
+      <w:pPr>
+        <w:pStyle w:val="ListParagraph"/>
+        <w:numPr>
+          <w:ilvl w:val="0"/>
+          <w:numId w:val="4"/>
+        </w:numPr>
+        <w:tabs>
+          <w:tab w:val="left" w:pos="916"/>
+          <w:tab w:val="left" w:pos="1832"/>
+          <w:tab w:val="left" w:pos="2748"/>
+          <w:tab w:val="left" w:pos="3664"/>
+          <w:tab w:val="left" w:pos="4580"/>
+          <w:tab w:val="left" w:pos="5496"/>
+          <w:tab w:val="left" w:pos="6412"/>
+          <w:tab w:val="left" w:pos="7328"/>
+          <w:tab w:val="left" w:pos="8244"/>
+          <w:tab w:val="left" w:pos="9160"/>
+          <w:tab w:val="left" w:pos="10076"/>
+          <w:tab w:val="left" w:pos="10992"/>
+          <w:tab w:val="left" w:pos="11908"/>
+          <w:tab w:val="left" w:pos="12824"/>
+          <w:tab w:val="left" w:pos="13740"/>
+          <w:tab w:val="left" w:pos="14656"/>
+        </w:tabs>
+        <w:spacing w:after="0" w:line="240" w:lineRule="auto"/>
+        <w:rPr>
+          <w:rFonts w:ascii="Arial" w:eastAsia="Times New Roman" w:hAnsi="Arial" w:cs="Arial"/>
+          <w:color w:val="1F2328"/>
+          <w:sz w:val="28"/>
+          <w:szCs w:val="28"/>
+        </w:rPr>
+      </w:pPr>
+      <w:r>
+        <w:rPr>
+          <w:rFonts w:ascii="Arial" w:eastAsia="Times New Roman" w:hAnsi="Arial" w:cs="Arial"/>
+          <w:color w:val="1F2328"/>
+          <w:sz w:val="28"/>
+          <w:szCs w:val="28"/>
+        </w:rPr>
+        <w:t>git init</w:t>
+      </w:r>
+    </w:p>
+    <w:p>
+      <w:pPr>
+        <w:pStyle w:val="ListParagraph"/>
+        <w:numPr>
+          <w:ilvl w:val="0"/>
+          <w:numId w:val="4"/>
+        </w:numPr>
+        <w:tabs>
+          <w:tab w:val="left" w:pos="916"/>
+          <w:tab w:val="left" w:pos="1832"/>
+          <w:tab w:val="left" w:pos="2748"/>
+          <w:tab w:val="left" w:pos="3664"/>
+          <w:tab w:val="left" w:pos="4580"/>
+          <w:tab w:val="left" w:pos="5496"/>
+          <w:tab w:val="left" w:pos="6412"/>
+          <w:tab w:val="left" w:pos="7328"/>
+          <w:tab w:val="left" w:pos="8244"/>
+          <w:tab w:val="left" w:pos="9160"/>
+          <w:tab w:val="left" w:pos="10076"/>
+          <w:tab w:val="left" w:pos="10992"/>
+          <w:tab w:val="left" w:pos="11908"/>
+          <w:tab w:val="left" w:pos="12824"/>
+          <w:tab w:val="left" w:pos="13740"/>
+          <w:tab w:val="left" w:pos="14656"/>
+        </w:tabs>
+        <w:spacing w:after="0" w:line="240" w:lineRule="auto"/>
+        <w:rPr>
+          <w:rFonts w:ascii="Arial" w:eastAsia="Times New Roman" w:hAnsi="Arial" w:cs="Arial"/>
+          <w:color w:val="1F2328"/>
+          <w:sz w:val="28"/>
+          <w:szCs w:val="28"/>
+        </w:rPr>
+      </w:pPr>
+      <w:r>
+        <w:rPr>
+          <w:rFonts w:ascii="Arial" w:eastAsia="Times New Roman" w:hAnsi="Arial" w:cs="Arial"/>
+          <w:color w:val="1F2328"/>
+          <w:sz w:val="28"/>
+          <w:szCs w:val="28"/>
+        </w:rPr>
+        <w:t>git add README.md</w:t>
+      </w:r>
+    </w:p>
+    <w:p>
+      <w:pPr>
+        <w:pStyle w:val="ListParagraph"/>
+        <w:numPr>
+          <w:ilvl w:val="0"/>
+          <w:numId w:val="4"/>
+        </w:numPr>
+        <w:tabs>
+          <w:tab w:val="left" w:pos="916"/>
+          <w:tab w:val="left" w:pos="1832"/>
+          <w:tab w:val="left" w:pos="2748"/>
+          <w:tab w:val="left" w:pos="3664"/>
+          <w:tab w:val="left" w:pos="4580"/>
+          <w:tab w:val="left" w:pos="5496"/>
+          <w:tab w:val="left" w:pos="6412"/>
+          <w:tab w:val="left" w:pos="7328"/>
+          <w:tab w:val="left" w:pos="8244"/>
+          <w:tab w:val="left" w:pos="9160"/>
+          <w:tab w:val="left" w:pos="10076"/>
+          <w:tab w:val="left" w:pos="10992"/>
+          <w:tab w:val="left" w:pos="11908"/>
+          <w:tab w:val="left" w:pos="12824"/>
+          <w:tab w:val="left" w:pos="13740"/>
+          <w:tab w:val="left" w:pos="14656"/>
+        </w:tabs>
+        <w:spacing w:after="0" w:line="240" w:lineRule="auto"/>
+        <w:rPr>
+          <w:rFonts w:ascii="Arial" w:eastAsia="Times New Roman" w:hAnsi="Arial" w:cs="Arial"/>
+          <w:color w:val="1F2328"/>
+          <w:sz w:val="28"/>
+          <w:szCs w:val="28"/>
+        </w:rPr>
+      </w:pPr>
+      <w:r>
+        <w:rPr>
+          <w:rFonts w:ascii="Arial" w:eastAsia="Times New Roman" w:hAnsi="Arial" w:cs="Arial"/>
+          <w:color w:val="1F2328"/>
+          <w:sz w:val="28"/>
+          <w:szCs w:val="28"/>
+        </w:rPr>
+        <w:t>git commit -m "first commit"</w:t>
+      </w:r>
+    </w:p>
+    <w:p>
+      <w:pPr>
+        <w:pStyle w:val="ListParagraph"/>
+        <w:numPr>
+          <w:ilvl w:val="0"/>
+          <w:numId w:val="4"/>
+        </w:numPr>
+        <w:tabs>
+          <w:tab w:val="left" w:pos="916"/>
+          <w:tab w:val="left" w:pos="1832"/>
+          <w:tab w:val="left" w:pos="2748"/>
+          <w:tab w:val="left" w:pos="3664"/>
+          <w:tab w:val="left" w:pos="4580"/>
+          <w:tab w:val="left" w:pos="5496"/>
+          <w:tab w:val="left" w:pos="6412"/>
+          <w:tab w:val="left" w:pos="7328"/>
+          <w:tab w:val="left" w:pos="8244"/>
+          <w:tab w:val="left" w:pos="9160"/>
+          <w:tab w:val="left" w:pos="10076"/>
+          <w:tab w:val="left" w:pos="10992"/>
+          <w:tab w:val="left" w:pos="11908"/>
+          <w:tab w:val="left" w:pos="12824"/>
+          <w:tab w:val="left" w:pos="13740"/>
+          <w:tab w:val="left" w:pos="14656"/>
+        </w:tabs>
+        <w:spacing w:after="0" w:line="240" w:lineRule="auto"/>
+        <w:rPr>
+          <w:rFonts w:ascii="Arial" w:eastAsia="Times New Roman" w:hAnsi="Arial" w:cs="Arial"/>
+          <w:color w:val="1F2328"/>
+          <w:sz w:val="28"/>
+          <w:szCs w:val="28"/>
+        </w:rPr>
+      </w:pPr>
+      <w:r>
+        <w:rPr>
+          <w:rFonts w:ascii="Arial" w:eastAsia="Times New Roman" w:hAnsi="Arial" w:cs="Arial"/>
+          <w:color w:val="1F2328"/>
+          <w:sz w:val="28"/>
+          <w:szCs w:val="28"/>
+        </w:rPr>
+        <w:t>git branch -M main</w:t>
+      </w:r>
+    </w:p>
+    <w:p>
+      <w:pPr>
+        <w:pStyle w:val="ListParagraph"/>
+        <w:numPr>
+          <w:ilvl w:val="0"/>
+          <w:numId w:val="4"/>
+        </w:numPr>
+        <w:tabs>
+          <w:tab w:val="left" w:pos="916"/>
+          <w:tab w:val="left" w:pos="1832"/>
+          <w:tab w:val="left" w:pos="2748"/>
+          <w:tab w:val="left" w:pos="3664"/>
+          <w:tab w:val="left" w:pos="4580"/>
+          <w:tab w:val="left" w:pos="5496"/>
+          <w:tab w:val="left" w:pos="6412"/>
+          <w:tab w:val="left" w:pos="7328"/>
+          <w:tab w:val="left" w:pos="8244"/>
+          <w:tab w:val="left" w:pos="9160"/>
+          <w:tab w:val="left" w:pos="10076"/>
+          <w:tab w:val="left" w:pos="10992"/>
+          <w:tab w:val="left" w:pos="11908"/>
+          <w:tab w:val="left" w:pos="12824"/>
+          <w:tab w:val="left" w:pos="13740"/>
+          <w:tab w:val="left" w:pos="14656"/>
+        </w:tabs>
+        <w:spacing w:after="0" w:line="240" w:lineRule="auto"/>
+        <w:rPr>
+          <w:rFonts w:ascii="Arial" w:eastAsia="Times New Roman" w:hAnsi="Arial" w:cs="Arial"/>
+          <w:color w:val="1F2328"/>
+          <w:sz w:val="28"/>
+          <w:szCs w:val="28"/>
+          <w:lang w:val="vi-VN"/>
+        </w:rPr>
+      </w:pPr>
+      <w:r>
+        <w:rPr>
+          <w:rFonts w:ascii="Arial" w:eastAsia="Times New Roman" w:hAnsi="Arial" w:cs="Arial"/>
+          <w:color w:val="1F2328"/>
+          <w:sz w:val="28"/>
+          <w:szCs w:val="28"/>
+        </w:rPr>
+        <w:t xml:space="preserve">git remote add origin </w:t>
+      </w:r>
+      <w:r>
+        <w:rPr>
+          <w:rFonts w:ascii="Arial" w:eastAsia="Times New Roman" w:hAnsi="Arial" w:cs="Arial"/>
+          <w:color w:val="1F2328"/>
+          <w:sz w:val="28"/>
+          <w:szCs w:val="28"/>
+          <w:lang w:val="vi-VN"/>
+        </w:rPr>
+        <w:t>“link nơi lưu code”</w:t>
+      </w:r>
+    </w:p>
+    <w:p>
+      <w:pPr>
+        <w:pStyle w:val="ListParagraph"/>
+        <w:numPr>
+          <w:ilvl w:val="0"/>
+          <w:numId w:val="4"/>
+        </w:numPr>
+        <w:tabs>
+          <w:tab w:val="left" w:pos="916"/>
+          <w:tab w:val="left" w:pos="1832"/>
+          <w:tab w:val="left" w:pos="2748"/>
+          <w:tab w:val="left" w:pos="3664"/>
+          <w:tab w:val="left" w:pos="4580"/>
+          <w:tab w:val="left" w:pos="5496"/>
+          <w:tab w:val="left" w:pos="6412"/>
+          <w:tab w:val="left" w:pos="7328"/>
+          <w:tab w:val="left" w:pos="8244"/>
+          <w:tab w:val="left" w:pos="9160"/>
+          <w:tab w:val="left" w:pos="10076"/>
+          <w:tab w:val="left" w:pos="10992"/>
+          <w:tab w:val="left" w:pos="11908"/>
+          <w:tab w:val="left" w:pos="12824"/>
+          <w:tab w:val="left" w:pos="13740"/>
+          <w:tab w:val="left" w:pos="14656"/>
+        </w:tabs>
+        <w:spacing w:after="0" w:line="240" w:lineRule="auto"/>
+        <w:rPr>
+          <w:rFonts w:ascii="Arial" w:eastAsia="Times New Roman" w:hAnsi="Arial" w:cs="Arial"/>
+          <w:color w:val="1F2328"/>
+          <w:sz w:val="28"/>
+          <w:szCs w:val="28"/>
+        </w:rPr>
+      </w:pPr>
+      <w:r>
+        <w:rPr>
+          <w:rFonts w:ascii="Arial" w:eastAsia="Times New Roman" w:hAnsi="Arial" w:cs="Arial"/>
+          <w:color w:val="1F2328"/>
+          <w:sz w:val="28"/>
+          <w:szCs w:val="28"/>
+        </w:rPr>
+        <w:t>git push -u origin main</w:t>
       </w:r>
     </w:p>
     <w:p>
@@ -435,14 +748,218 @@
           <w:lang w:val="vi-VN"/>
         </w:rPr>
       </w:pPr>
-      <w:r>
-        <w:rPr>
-          <w:rFonts w:ascii="Arial" w:hAnsi="Arial" w:cs="Arial"/>
-          <w:sz w:val="28"/>
-          <w:szCs w:val="28"/>
-          <w:lang w:val="vi-VN"/>
-        </w:rPr>
-        <w:t>Cách 1:</w:t>
+    </w:p>
+    <w:p>
+      <w:pPr>
+        <w:ind w:firstLine="720"/>
+        <w:rPr>
+          <w:rFonts w:ascii="Arial" w:hAnsi="Arial" w:cs="Arial"/>
+          <w:sz w:val="28"/>
+          <w:szCs w:val="28"/>
+          <w:lang w:val="vi-VN"/>
+        </w:rPr>
+      </w:pPr>
+      <w:r>
+        <w:rPr>
+          <w:rFonts w:ascii="Arial" w:hAnsi="Arial" w:cs="Arial"/>
+          <w:sz w:val="28"/>
+          <w:szCs w:val="28"/>
+          <w:lang w:val="vi-VN"/>
+        </w:rPr>
+        <w:lastRenderedPageBreak/>
+        <w:t>Cách 2:</w:t>
+      </w:r>
+    </w:p>
+    <w:p>
+      <w:pPr>
+        <w:pStyle w:val="ListParagraph"/>
+        <w:numPr>
+          <w:ilvl w:val="0"/>
+          <w:numId w:val="3"/>
+        </w:numPr>
+        <w:tabs>
+          <w:tab w:val="left" w:pos="916"/>
+          <w:tab w:val="left" w:pos="1832"/>
+          <w:tab w:val="left" w:pos="2748"/>
+          <w:tab w:val="left" w:pos="3664"/>
+          <w:tab w:val="left" w:pos="4580"/>
+          <w:tab w:val="left" w:pos="5496"/>
+          <w:tab w:val="left" w:pos="6412"/>
+          <w:tab w:val="left" w:pos="7328"/>
+          <w:tab w:val="left" w:pos="8244"/>
+          <w:tab w:val="left" w:pos="9160"/>
+          <w:tab w:val="left" w:pos="10076"/>
+          <w:tab w:val="left" w:pos="10992"/>
+          <w:tab w:val="left" w:pos="11908"/>
+          <w:tab w:val="left" w:pos="12824"/>
+          <w:tab w:val="left" w:pos="13740"/>
+          <w:tab w:val="left" w:pos="14656"/>
+        </w:tabs>
+        <w:spacing w:after="0" w:line="240" w:lineRule="auto"/>
+        <w:rPr>
+          <w:rFonts w:ascii="Arial" w:eastAsia="Times New Roman" w:hAnsi="Arial" w:cs="Arial"/>
+          <w:color w:val="1F2328"/>
+          <w:sz w:val="28"/>
+          <w:szCs w:val="28"/>
+        </w:rPr>
+      </w:pPr>
+      <w:r>
+        <w:rPr>
+          <w:rFonts w:ascii="Arial" w:eastAsia="Times New Roman" w:hAnsi="Arial" w:cs="Arial"/>
+          <w:color w:val="1F2328"/>
+          <w:sz w:val="28"/>
+          <w:szCs w:val="28"/>
+        </w:rPr>
+        <w:t>git init</w:t>
+      </w:r>
+    </w:p>
+    <w:p>
+      <w:pPr>
+        <w:pStyle w:val="ListParagraph"/>
+        <w:numPr>
+          <w:ilvl w:val="0"/>
+          <w:numId w:val="3"/>
+        </w:numPr>
+        <w:tabs>
+          <w:tab w:val="left" w:pos="916"/>
+          <w:tab w:val="left" w:pos="1832"/>
+          <w:tab w:val="left" w:pos="2748"/>
+          <w:tab w:val="left" w:pos="3664"/>
+          <w:tab w:val="left" w:pos="4580"/>
+          <w:tab w:val="left" w:pos="5496"/>
+          <w:tab w:val="left" w:pos="6412"/>
+          <w:tab w:val="left" w:pos="7328"/>
+          <w:tab w:val="left" w:pos="8244"/>
+          <w:tab w:val="left" w:pos="9160"/>
+          <w:tab w:val="left" w:pos="10076"/>
+          <w:tab w:val="left" w:pos="10992"/>
+          <w:tab w:val="left" w:pos="11908"/>
+          <w:tab w:val="left" w:pos="12824"/>
+          <w:tab w:val="left" w:pos="13740"/>
+          <w:tab w:val="left" w:pos="14656"/>
+        </w:tabs>
+        <w:spacing w:after="0" w:line="240" w:lineRule="auto"/>
+        <w:rPr>
+          <w:rFonts w:ascii="Arial" w:eastAsia="Times New Roman" w:hAnsi="Arial" w:cs="Arial"/>
+          <w:color w:val="1F2328"/>
+          <w:sz w:val="28"/>
+          <w:szCs w:val="28"/>
+        </w:rPr>
+      </w:pPr>
+      <w:r>
+        <w:rPr>
+          <w:rFonts w:ascii="Arial" w:eastAsia="Times New Roman" w:hAnsi="Arial" w:cs="Arial"/>
+          <w:color w:val="1F2328"/>
+          <w:sz w:val="28"/>
+          <w:szCs w:val="28"/>
+        </w:rPr>
+        <w:t>git commit -m "first commit"</w:t>
+      </w:r>
+    </w:p>
+    <w:p>
+      <w:pPr>
+        <w:pStyle w:val="ListParagraph"/>
+        <w:numPr>
+          <w:ilvl w:val="0"/>
+          <w:numId w:val="3"/>
+        </w:numPr>
+        <w:tabs>
+          <w:tab w:val="left" w:pos="916"/>
+          <w:tab w:val="left" w:pos="1832"/>
+          <w:tab w:val="left" w:pos="2748"/>
+          <w:tab w:val="left" w:pos="3664"/>
+          <w:tab w:val="left" w:pos="4580"/>
+          <w:tab w:val="left" w:pos="5496"/>
+          <w:tab w:val="left" w:pos="6412"/>
+          <w:tab w:val="left" w:pos="7328"/>
+          <w:tab w:val="left" w:pos="8244"/>
+          <w:tab w:val="left" w:pos="9160"/>
+          <w:tab w:val="left" w:pos="10076"/>
+          <w:tab w:val="left" w:pos="10992"/>
+          <w:tab w:val="left" w:pos="11908"/>
+          <w:tab w:val="left" w:pos="12824"/>
+          <w:tab w:val="left" w:pos="13740"/>
+          <w:tab w:val="left" w:pos="14656"/>
+        </w:tabs>
+        <w:spacing w:after="0" w:line="240" w:lineRule="auto"/>
+        <w:rPr>
+          <w:rFonts w:ascii="Arial" w:eastAsia="Times New Roman" w:hAnsi="Arial" w:cs="Arial"/>
+          <w:color w:val="1F2328"/>
+          <w:sz w:val="28"/>
+          <w:szCs w:val="28"/>
+          <w:lang w:val="vi-VN"/>
+        </w:rPr>
+      </w:pPr>
+      <w:r>
+        <w:rPr>
+          <w:rFonts w:ascii="Arial" w:eastAsia="Times New Roman" w:hAnsi="Arial" w:cs="Arial"/>
+          <w:color w:val="1F2328"/>
+          <w:sz w:val="28"/>
+          <w:szCs w:val="28"/>
+        </w:rPr>
+        <w:t xml:space="preserve">git remote add origin </w:t>
+      </w:r>
+      <w:r>
+        <w:rPr>
+          <w:rFonts w:ascii="Arial" w:eastAsia="Times New Roman" w:hAnsi="Arial" w:cs="Arial"/>
+          <w:color w:val="1F2328"/>
+          <w:sz w:val="28"/>
+          <w:szCs w:val="28"/>
+          <w:lang w:val="vi-VN"/>
+        </w:rPr>
+        <w:t>“link nơi lưu code”</w:t>
+      </w:r>
+    </w:p>
+    <w:p>
+      <w:pPr>
+        <w:pStyle w:val="ListParagraph"/>
+        <w:numPr>
+          <w:ilvl w:val="0"/>
+          <w:numId w:val="3"/>
+        </w:numPr>
+        <w:tabs>
+          <w:tab w:val="left" w:pos="916"/>
+          <w:tab w:val="left" w:pos="1832"/>
+          <w:tab w:val="left" w:pos="2748"/>
+          <w:tab w:val="left" w:pos="3664"/>
+          <w:tab w:val="left" w:pos="4580"/>
+          <w:tab w:val="left" w:pos="5496"/>
+          <w:tab w:val="left" w:pos="6412"/>
+          <w:tab w:val="left" w:pos="7328"/>
+          <w:tab w:val="left" w:pos="8244"/>
+          <w:tab w:val="left" w:pos="9160"/>
+          <w:tab w:val="left" w:pos="10076"/>
+          <w:tab w:val="left" w:pos="10992"/>
+          <w:tab w:val="left" w:pos="11908"/>
+          <w:tab w:val="left" w:pos="12824"/>
+          <w:tab w:val="left" w:pos="13740"/>
+          <w:tab w:val="left" w:pos="14656"/>
+        </w:tabs>
+        <w:spacing w:after="0" w:line="240" w:lineRule="auto"/>
+        <w:rPr>
+          <w:rFonts w:ascii="Arial" w:eastAsia="Times New Roman" w:hAnsi="Arial" w:cs="Arial"/>
+          <w:color w:val="1F2328"/>
+          <w:sz w:val="28"/>
+          <w:szCs w:val="28"/>
+        </w:rPr>
+      </w:pPr>
+      <w:r>
+        <w:rPr>
+          <w:rFonts w:ascii="Arial" w:eastAsia="Times New Roman" w:hAnsi="Arial" w:cs="Arial"/>
+          <w:color w:val="1F2328"/>
+          <w:sz w:val="28"/>
+          <w:szCs w:val="28"/>
+        </w:rPr>
+        <w:t xml:space="preserve">git push origin </w:t>
+      </w:r>
+      <w:r>
+        <w:rPr>
+          <w:rFonts w:ascii="Arial" w:eastAsia="Times New Roman" w:hAnsi="Arial" w:cs="Arial"/>
+          <w:color w:val="1F2328"/>
+          <w:sz w:val="28"/>
+          <w:szCs w:val="28"/>
+        </w:rPr>
+        <w:t>master</w:t>
       </w:r>
     </w:p>
     <w:p>
@@ -474,15 +991,6 @@
           <w:szCs w:val="28"/>
         </w:rPr>
       </w:pPr>
-      <w:r>
-        <w:rPr>
-          <w:rFonts w:ascii="Arial" w:eastAsia="Times New Roman" w:hAnsi="Arial" w:cs="Arial"/>
-          <w:color w:val="1F2328"/>
-          <w:sz w:val="28"/>
-          <w:szCs w:val="28"/>
-        </w:rPr>
-        <w:t>git init</w:t>
-      </w:r>
     </w:p>
     <w:p>
       <w:pPr>
@@ -505,22 +1013,51 @@
           <w:tab w:val="left" w:pos="14656"/>
         </w:tabs>
         <w:spacing w:after="0" w:line="240" w:lineRule="auto"/>
-        <w:ind w:left="720"/>
-        <w:rPr>
-          <w:rFonts w:ascii="Arial" w:eastAsia="Times New Roman" w:hAnsi="Arial" w:cs="Arial"/>
-          <w:color w:val="1F2328"/>
-          <w:sz w:val="28"/>
-          <w:szCs w:val="28"/>
-        </w:rPr>
-      </w:pPr>
-      <w:r>
-        <w:rPr>
-          <w:rFonts w:ascii="Arial" w:eastAsia="Times New Roman" w:hAnsi="Arial" w:cs="Arial"/>
-          <w:color w:val="1F2328"/>
-          <w:sz w:val="28"/>
-          <w:szCs w:val="28"/>
-        </w:rPr>
-        <w:t>git add README.md</w:t>
+        <w:rPr>
+          <w:rFonts w:ascii="Arial" w:eastAsia="Times New Roman" w:hAnsi="Arial" w:cs="Arial"/>
+          <w:color w:val="1F2328"/>
+          <w:sz w:val="28"/>
+          <w:szCs w:val="28"/>
+          <w:lang w:val="vi-VN"/>
+        </w:rPr>
+      </w:pPr>
+      <w:r>
+        <w:rPr>
+          <w:rFonts w:ascii="Arial" w:eastAsia="Times New Roman" w:hAnsi="Arial" w:cs="Arial"/>
+          <w:color w:val="1F2328"/>
+          <w:sz w:val="28"/>
+          <w:szCs w:val="28"/>
+        </w:rPr>
+        <w:t>C</w:t>
+      </w:r>
+      <w:r>
+        <w:rPr>
+          <w:rFonts w:ascii="Arial" w:eastAsia="Times New Roman" w:hAnsi="Arial" w:cs="Arial"/>
+          <w:color w:val="1F2328"/>
+          <w:sz w:val="28"/>
+          <w:szCs w:val="28"/>
+        </w:rPr>
+        <w:t>ách</w:t>
+      </w:r>
+      <w:r>
+        <w:rPr>
+          <w:rFonts w:ascii="Arial" w:eastAsia="Times New Roman" w:hAnsi="Arial" w:cs="Arial"/>
+          <w:color w:val="1F2328"/>
+          <w:sz w:val="28"/>
+          <w:szCs w:val="28"/>
+          <w:lang w:val="vi-VN"/>
+        </w:rPr>
+        <w:t xml:space="preserve"> 1 khác cách 2 </w:t>
+      </w:r>
+      <w:r>
+        <w:rPr>
+          <w:rFonts w:ascii="Arial" w:eastAsia="Times New Roman" w:hAnsi="Arial" w:cs="Arial"/>
+          <w:color w:val="1F2328"/>
+          <w:sz w:val="28"/>
+          <w:szCs w:val="28"/>
+          <w:lang w:val="vi-VN"/>
+        </w:rPr>
+        <w:t>là cách 1 nó tạo nhánh main còn cách 2 thì tạo nhánh master</w:t>
       </w:r>
     </w:p>
     <w:p>
@@ -544,23 +1081,14 @@
           <w:tab w:val="left" w:pos="14656"/>
         </w:tabs>
         <w:spacing w:after="0" w:line="240" w:lineRule="auto"/>
-        <w:ind w:left="720"/>
-        <w:rPr>
-          <w:rFonts w:ascii="Arial" w:eastAsia="Times New Roman" w:hAnsi="Arial" w:cs="Arial"/>
-          <w:color w:val="1F2328"/>
-          <w:sz w:val="28"/>
-          <w:szCs w:val="28"/>
-        </w:rPr>
-      </w:pPr>
-      <w:r>
-        <w:rPr>
-          <w:rFonts w:ascii="Arial" w:eastAsia="Times New Roman" w:hAnsi="Arial" w:cs="Arial"/>
-          <w:color w:val="1F2328"/>
-          <w:sz w:val="28"/>
-          <w:szCs w:val="28"/>
-        </w:rPr>
-        <w:t>git commit -m "first commit"</w:t>
-      </w:r>
+        <w:rPr>
+          <w:rFonts w:ascii="Arial" w:eastAsia="Times New Roman" w:hAnsi="Arial" w:cs="Arial"/>
+          <w:color w:val="1F2328"/>
+          <w:sz w:val="28"/>
+          <w:szCs w:val="28"/>
+          <w:lang w:val="vi-VN"/>
+        </w:rPr>
+      </w:pPr>
     </w:p>
     <w:p>
       <w:pPr>
@@ -583,22 +1111,23 @@
           <w:tab w:val="left" w:pos="14656"/>
         </w:tabs>
         <w:spacing w:after="0" w:line="240" w:lineRule="auto"/>
-        <w:ind w:left="720"/>
-        <w:rPr>
-          <w:rFonts w:ascii="Arial" w:eastAsia="Times New Roman" w:hAnsi="Arial" w:cs="Arial"/>
-          <w:color w:val="1F2328"/>
-          <w:sz w:val="28"/>
-          <w:szCs w:val="28"/>
-        </w:rPr>
-      </w:pPr>
-      <w:r>
-        <w:rPr>
-          <w:rFonts w:ascii="Arial" w:eastAsia="Times New Roman" w:hAnsi="Arial" w:cs="Arial"/>
-          <w:color w:val="1F2328"/>
-          <w:sz w:val="28"/>
-          <w:szCs w:val="28"/>
-        </w:rPr>
-        <w:t>git branch -M main</w:t>
+        <w:rPr>
+          <w:rFonts w:ascii="Arial" w:eastAsia="Times New Roman" w:hAnsi="Arial" w:cs="Arial"/>
+          <w:color w:val="1F2328"/>
+          <w:sz w:val="28"/>
+          <w:szCs w:val="28"/>
+          <w:lang w:val="vi-VN"/>
+        </w:rPr>
+      </w:pPr>
+      <w:r>
+        <w:rPr>
+          <w:rFonts w:ascii="Arial" w:eastAsia="Times New Roman" w:hAnsi="Arial" w:cs="Arial"/>
+          <w:color w:val="1F2328"/>
+          <w:sz w:val="28"/>
+          <w:szCs w:val="28"/>
+          <w:lang w:val="vi-VN"/>
+        </w:rPr>
+        <w:t>Trường hợp đã có code trên github rồi nhưng muốn đẩy code mới hoặc chỉnh sửa hoặc xóa</w:t>
       </w:r>
     </w:p>
     <w:p>
@@ -622,37 +1151,22 @@
           <w:tab w:val="left" w:pos="14656"/>
         </w:tabs>
         <w:spacing w:after="0" w:line="240" w:lineRule="auto"/>
-        <w:ind w:left="720"/>
-        <w:rPr>
-          <w:rFonts w:ascii="Arial" w:eastAsia="Times New Roman" w:hAnsi="Arial" w:cs="Arial"/>
-          <w:color w:val="1F2328"/>
-          <w:sz w:val="28"/>
-          <w:szCs w:val="28"/>
-          <w:lang w:val="vi-VN"/>
-        </w:rPr>
-      </w:pPr>
-      <w:r>
-        <w:rPr>
-          <w:rFonts w:ascii="Arial" w:eastAsia="Times New Roman" w:hAnsi="Arial" w:cs="Arial"/>
-          <w:color w:val="1F2328"/>
-          <w:sz w:val="28"/>
-          <w:szCs w:val="28"/>
-        </w:rPr>
-        <w:t xml:space="preserve">git remote add origin </w:t>
-      </w:r>
-      <w:r>
-        <w:rPr>
-          <w:rFonts w:ascii="Arial" w:eastAsia="Times New Roman" w:hAnsi="Arial" w:cs="Arial"/>
-          <w:color w:val="1F2328"/>
-          <w:sz w:val="28"/>
-          <w:szCs w:val="28"/>
-          <w:lang w:val="vi-VN"/>
-        </w:rPr>
-        <w:t>“link nơi lưu code”</w:t>
-      </w:r>
-    </w:p>
-    <w:p>
-      <w:pPr>
+        <w:rPr>
+          <w:rFonts w:ascii="Arial" w:eastAsia="Times New Roman" w:hAnsi="Arial" w:cs="Arial"/>
+          <w:color w:val="1F2328"/>
+          <w:sz w:val="28"/>
+          <w:szCs w:val="28"/>
+          <w:lang w:val="vi-VN"/>
+        </w:rPr>
+      </w:pPr>
+    </w:p>
+    <w:p>
+      <w:pPr>
+        <w:pStyle w:val="ListParagraph"/>
+        <w:numPr>
+          <w:ilvl w:val="0"/>
+          <w:numId w:val="9"/>
+        </w:numPr>
         <w:tabs>
           <w:tab w:val="left" w:pos="916"/>
           <w:tab w:val="left" w:pos="1832"/>
@@ -672,58 +1186,32 @@
           <w:tab w:val="left" w:pos="14656"/>
         </w:tabs>
         <w:spacing w:after="0" w:line="240" w:lineRule="auto"/>
-        <w:ind w:left="720"/>
-        <w:rPr>
-          <w:rFonts w:ascii="Arial" w:eastAsia="Times New Roman" w:hAnsi="Arial" w:cs="Arial"/>
-          <w:color w:val="1F2328"/>
-          <w:sz w:val="28"/>
-          <w:szCs w:val="28"/>
-        </w:rPr>
-      </w:pPr>
-      <w:r>
-        <w:rPr>
-          <w:rFonts w:ascii="Arial" w:eastAsia="Times New Roman" w:hAnsi="Arial" w:cs="Arial"/>
-          <w:color w:val="1F2328"/>
-          <w:sz w:val="28"/>
-          <w:szCs w:val="28"/>
-        </w:rPr>
-        <w:t>git push -u origin main</w:t>
-      </w:r>
-    </w:p>
-    <w:p>
-      <w:pPr>
-        <w:ind w:firstLine="720"/>
-        <w:rPr>
-          <w:rFonts w:ascii="Arial" w:hAnsi="Arial" w:cs="Arial"/>
-          <w:sz w:val="28"/>
-          <w:szCs w:val="28"/>
-          <w:lang w:val="vi-VN"/>
-        </w:rPr>
-      </w:pPr>
-    </w:p>
-    <w:p>
-      <w:pPr>
-        <w:ind w:firstLine="720"/>
-        <w:rPr>
-          <w:rFonts w:ascii="Arial" w:hAnsi="Arial" w:cs="Arial"/>
-          <w:sz w:val="28"/>
-          <w:szCs w:val="28"/>
-          <w:lang w:val="vi-VN"/>
-        </w:rPr>
-      </w:pPr>
-      <w:r>
-        <w:rPr>
-          <w:rFonts w:ascii="Arial" w:hAnsi="Arial" w:cs="Arial"/>
-          <w:sz w:val="28"/>
-          <w:szCs w:val="28"/>
-          <w:lang w:val="vi-VN"/>
-        </w:rPr>
-        <w:lastRenderedPageBreak/>
-        <w:t>Cách 2:</w:t>
-      </w:r>
-    </w:p>
-    <w:p>
-      <w:pPr>
+        <w:rPr>
+          <w:rFonts w:ascii="Arial" w:eastAsia="Times New Roman" w:hAnsi="Arial" w:cs="Arial"/>
+          <w:color w:val="1F2328"/>
+          <w:sz w:val="28"/>
+          <w:szCs w:val="28"/>
+          <w:lang w:val="vi-VN"/>
+        </w:rPr>
+      </w:pPr>
+      <w:r>
+        <w:rPr>
+          <w:rFonts w:ascii="Arial" w:eastAsia="Times New Roman" w:hAnsi="Arial" w:cs="Arial"/>
+          <w:color w:val="1F2328"/>
+          <w:sz w:val="28"/>
+          <w:szCs w:val="28"/>
+          <w:lang w:val="vi-VN"/>
+        </w:rPr>
+        <w:t>git add .</w:t>
+      </w:r>
+    </w:p>
+    <w:p>
+      <w:pPr>
+        <w:pStyle w:val="ListParagraph"/>
+        <w:numPr>
+          <w:ilvl w:val="0"/>
+          <w:numId w:val="9"/>
+        </w:numPr>
         <w:tabs>
           <w:tab w:val="left" w:pos="916"/>
           <w:tab w:val="left" w:pos="1832"/>
@@ -743,26 +1231,32 @@
           <w:tab w:val="left" w:pos="14656"/>
         </w:tabs>
         <w:spacing w:after="0" w:line="240" w:lineRule="auto"/>
-        <w:ind w:left="720"/>
-        <w:rPr>
-          <w:rFonts w:ascii="Arial" w:eastAsia="Times New Roman" w:hAnsi="Arial" w:cs="Arial"/>
-          <w:color w:val="1F2328"/>
-          <w:sz w:val="28"/>
-          <w:szCs w:val="28"/>
-        </w:rPr>
-      </w:pPr>
-      <w:r>
-        <w:rPr>
-          <w:rFonts w:ascii="Arial" w:eastAsia="Times New Roman" w:hAnsi="Arial" w:cs="Arial"/>
-          <w:color w:val="1F2328"/>
-          <w:sz w:val="28"/>
-          <w:szCs w:val="28"/>
-        </w:rPr>
-        <w:t>git init</w:t>
-      </w:r>
-    </w:p>
-    <w:p>
-      <w:pPr>
+        <w:rPr>
+          <w:rFonts w:ascii="Arial" w:eastAsia="Times New Roman" w:hAnsi="Arial" w:cs="Arial"/>
+          <w:color w:val="1F2328"/>
+          <w:sz w:val="28"/>
+          <w:szCs w:val="28"/>
+          <w:lang w:val="vi-VN"/>
+        </w:rPr>
+      </w:pPr>
+      <w:r>
+        <w:rPr>
+          <w:rFonts w:ascii="Arial" w:eastAsia="Times New Roman" w:hAnsi="Arial" w:cs="Arial"/>
+          <w:color w:val="1F2328"/>
+          <w:sz w:val="28"/>
+          <w:szCs w:val="28"/>
+          <w:lang w:val="vi-VN"/>
+        </w:rPr>
+        <w:t>git commit -m “đánh giá”</w:t>
+      </w:r>
+    </w:p>
+    <w:p>
+      <w:pPr>
+        <w:pStyle w:val="ListParagraph"/>
+        <w:numPr>
+          <w:ilvl w:val="0"/>
+          <w:numId w:val="9"/>
+        </w:numPr>
         <w:tabs>
           <w:tab w:val="left" w:pos="916"/>
           <w:tab w:val="left" w:pos="1832"/>
@@ -782,26 +1276,30 @@
           <w:tab w:val="left" w:pos="14656"/>
         </w:tabs>
         <w:spacing w:after="0" w:line="240" w:lineRule="auto"/>
-        <w:ind w:left="720"/>
-        <w:rPr>
-          <w:rFonts w:ascii="Arial" w:eastAsia="Times New Roman" w:hAnsi="Arial" w:cs="Arial"/>
-          <w:color w:val="1F2328"/>
-          <w:sz w:val="28"/>
-          <w:szCs w:val="28"/>
-        </w:rPr>
-      </w:pPr>
-      <w:r>
-        <w:rPr>
-          <w:rFonts w:ascii="Arial" w:eastAsia="Times New Roman" w:hAnsi="Arial" w:cs="Arial"/>
-          <w:color w:val="1F2328"/>
-          <w:sz w:val="28"/>
-          <w:szCs w:val="28"/>
-        </w:rPr>
-        <w:t>git commit -m "first commit"</w:t>
-      </w:r>
-    </w:p>
-    <w:p>
-      <w:pPr>
+        <w:rPr>
+          <w:rFonts w:ascii="Arial" w:eastAsia="Times New Roman" w:hAnsi="Arial" w:cs="Arial"/>
+          <w:color w:val="1F2328"/>
+          <w:sz w:val="28"/>
+          <w:szCs w:val="28"/>
+          <w:lang w:val="vi-VN"/>
+        </w:rPr>
+      </w:pPr>
+      <w:r>
+        <w:rPr>
+          <w:rFonts w:ascii="Arial" w:eastAsia="Times New Roman" w:hAnsi="Arial" w:cs="Arial"/>
+          <w:color w:val="1F2328"/>
+          <w:sz w:val="28"/>
+          <w:szCs w:val="28"/>
+          <w:lang w:val="vi-VN"/>
+        </w:rPr>
+        <w:t>git push</w:t>
+      </w:r>
+    </w:p>
+    <w:p>
+      <w:pPr>
+        <w:pBdr>
+          <w:bottom w:val="double" w:sz="6" w:space="1" w:color="auto"/>
+        </w:pBdr>
         <w:tabs>
           <w:tab w:val="left" w:pos="916"/>
           <w:tab w:val="left" w:pos="1832"/>
@@ -821,34 +1319,14 @@
           <w:tab w:val="left" w:pos="14656"/>
         </w:tabs>
         <w:spacing w:after="0" w:line="240" w:lineRule="auto"/>
-        <w:ind w:left="720"/>
-        <w:rPr>
-          <w:rFonts w:ascii="Arial" w:eastAsia="Times New Roman" w:hAnsi="Arial" w:cs="Arial"/>
-          <w:color w:val="1F2328"/>
-          <w:sz w:val="28"/>
-          <w:szCs w:val="28"/>
-          <w:lang w:val="vi-VN"/>
-        </w:rPr>
-      </w:pPr>
-      <w:r>
-        <w:rPr>
-          <w:rFonts w:ascii="Arial" w:eastAsia="Times New Roman" w:hAnsi="Arial" w:cs="Arial"/>
-          <w:color w:val="1F2328"/>
-          <w:sz w:val="28"/>
-          <w:szCs w:val="28"/>
-        </w:rPr>
-        <w:t xml:space="preserve">git remote add origin </w:t>
-      </w:r>
-      <w:r>
-        <w:rPr>
-          <w:rFonts w:ascii="Arial" w:eastAsia="Times New Roman" w:hAnsi="Arial" w:cs="Arial"/>
-          <w:color w:val="1F2328"/>
-          <w:sz w:val="28"/>
-          <w:szCs w:val="28"/>
-          <w:lang w:val="vi-VN"/>
-        </w:rPr>
-        <w:t>“link nơi lưu code”</w:t>
-      </w:r>
+        <w:rPr>
+          <w:rFonts w:ascii="Arial" w:eastAsia="Times New Roman" w:hAnsi="Arial" w:cs="Arial"/>
+          <w:color w:val="1F2328"/>
+          <w:sz w:val="28"/>
+          <w:szCs w:val="28"/>
+          <w:lang w:val="vi-VN"/>
+        </w:rPr>
+      </w:pPr>
     </w:p>
     <w:p>
       <w:pPr>
@@ -871,31 +1349,23 @@
           <w:tab w:val="left" w:pos="14656"/>
         </w:tabs>
         <w:spacing w:after="0" w:line="240" w:lineRule="auto"/>
-        <w:ind w:left="720"/>
-        <w:rPr>
-          <w:rFonts w:ascii="Arial" w:eastAsia="Times New Roman" w:hAnsi="Arial" w:cs="Arial"/>
-          <w:color w:val="1F2328"/>
-          <w:sz w:val="28"/>
-          <w:szCs w:val="28"/>
-        </w:rPr>
-      </w:pPr>
-      <w:r>
-        <w:rPr>
-          <w:rFonts w:ascii="Arial" w:eastAsia="Times New Roman" w:hAnsi="Arial" w:cs="Arial"/>
-          <w:color w:val="1F2328"/>
-          <w:sz w:val="28"/>
-          <w:szCs w:val="28"/>
-        </w:rPr>
-        <w:t xml:space="preserve">git push origin </w:t>
-      </w:r>
-      <w:r>
-        <w:rPr>
-          <w:rFonts w:ascii="Arial" w:eastAsia="Times New Roman" w:hAnsi="Arial" w:cs="Arial"/>
-          <w:color w:val="1F2328"/>
-          <w:sz w:val="28"/>
-          <w:szCs w:val="28"/>
-        </w:rPr>
-        <w:t>master</w:t>
+        <w:rPr>
+          <w:rFonts w:ascii="Arial" w:eastAsia="Times New Roman" w:hAnsi="Arial" w:cs="Arial"/>
+          <w:color w:val="1F2328"/>
+          <w:sz w:val="28"/>
+          <w:szCs w:val="28"/>
+          <w:lang w:val="vi-VN"/>
+        </w:rPr>
+      </w:pPr>
+      <w:r>
+        <w:rPr>
+          <w:rFonts w:ascii="Arial" w:eastAsia="Times New Roman" w:hAnsi="Arial" w:cs="Arial"/>
+          <w:color w:val="1F2328"/>
+          <w:sz w:val="28"/>
+          <w:szCs w:val="28"/>
+          <w:lang w:val="vi-VN"/>
+        </w:rPr>
+        <w:t xml:space="preserve"> </w:t>
       </w:r>
     </w:p>
     <w:p>
@@ -919,14 +1389,34 @@
           <w:tab w:val="left" w:pos="14656"/>
         </w:tabs>
         <w:spacing w:after="0" w:line="240" w:lineRule="auto"/>
-        <w:ind w:left="720"/>
-        <w:rPr>
-          <w:rFonts w:ascii="Arial" w:eastAsia="Times New Roman" w:hAnsi="Arial" w:cs="Arial"/>
-          <w:color w:val="1F2328"/>
-          <w:sz w:val="28"/>
-          <w:szCs w:val="28"/>
-        </w:rPr>
-      </w:pPr>
+        <w:rPr>
+          <w:rFonts w:ascii="Arial" w:eastAsia="Times New Roman" w:hAnsi="Arial" w:cs="Arial"/>
+          <w:color w:val="1F2328"/>
+          <w:sz w:val="28"/>
+          <w:szCs w:val="28"/>
+          <w:lang w:val="vi-VN"/>
+        </w:rPr>
+      </w:pPr>
+      <w:r>
+        <w:rPr>
+          <w:rFonts w:ascii="Arial" w:eastAsia="Times New Roman" w:hAnsi="Arial" w:cs="Arial"/>
+          <w:color w:val="1F2328"/>
+          <w:sz w:val="28"/>
+          <w:szCs w:val="28"/>
+          <w:lang w:val="vi-VN"/>
+        </w:rPr>
+        <w:t xml:space="preserve">các câu lệnh thường </w:t>
+      </w:r>
+      <w:r>
+        <w:rPr>
+          <w:rFonts w:ascii="Arial" w:eastAsia="Times New Roman" w:hAnsi="Arial" w:cs="Arial"/>
+          <w:color w:val="1F2328"/>
+          <w:sz w:val="28"/>
+          <w:szCs w:val="28"/>
+          <w:lang w:val="vi-VN"/>
+        </w:rPr>
+        <w:t>gặp:</w:t>
+      </w:r>
     </w:p>
     <w:p>
       <w:pPr>
@@ -957,47 +1447,80 @@
           <w:lang w:val="vi-VN"/>
         </w:rPr>
       </w:pPr>
-      <w:r>
-        <w:rPr>
-          <w:rFonts w:ascii="Arial" w:eastAsia="Times New Roman" w:hAnsi="Arial" w:cs="Arial"/>
-          <w:color w:val="1F2328"/>
-          <w:sz w:val="28"/>
-          <w:szCs w:val="28"/>
-        </w:rPr>
-        <w:t>C</w:t>
-      </w:r>
-      <w:r>
-        <w:rPr>
-          <w:rFonts w:ascii="Arial" w:eastAsia="Times New Roman" w:hAnsi="Arial" w:cs="Arial"/>
-          <w:color w:val="1F2328"/>
-          <w:sz w:val="28"/>
-          <w:szCs w:val="28"/>
-        </w:rPr>
-        <w:t>ách</w:t>
-      </w:r>
-      <w:r>
-        <w:rPr>
-          <w:rFonts w:ascii="Arial" w:eastAsia="Times New Roman" w:hAnsi="Arial" w:cs="Arial"/>
-          <w:color w:val="1F2328"/>
-          <w:sz w:val="28"/>
-          <w:szCs w:val="28"/>
-          <w:lang w:val="vi-VN"/>
-        </w:rPr>
-        <w:t xml:space="preserve"> 1 khác cách 2 </w:t>
-      </w:r>
-      <w:r>
-        <w:rPr>
-          <w:rFonts w:ascii="Arial" w:eastAsia="Times New Roman" w:hAnsi="Arial" w:cs="Arial"/>
-          <w:color w:val="1F2328"/>
-          <w:sz w:val="28"/>
-          <w:szCs w:val="28"/>
-          <w:lang w:val="vi-VN"/>
-        </w:rPr>
-        <w:t>là cách 1 nó tạo nhánh main còn cách 2 thì tạo nhánh master</w:t>
-      </w:r>
-    </w:p>
-    <w:p>
-      <w:pPr>
+    </w:p>
+    <w:p>
+      <w:pPr>
+        <w:pStyle w:val="ListParagraph"/>
+        <w:numPr>
+          <w:ilvl w:val="0"/>
+          <w:numId w:val="10"/>
+        </w:numPr>
+        <w:rPr>
+          <w:rFonts w:ascii="Arial" w:hAnsi="Arial" w:cs="Arial"/>
+          <w:sz w:val="28"/>
+          <w:szCs w:val="28"/>
+          <w:lang w:val="vi-VN"/>
+        </w:rPr>
+      </w:pPr>
+      <w:r>
+        <w:rPr>
+          <w:rFonts w:ascii="Arial" w:hAnsi="Arial" w:cs="Arial"/>
+          <w:sz w:val="28"/>
+          <w:szCs w:val="28"/>
+          <w:lang w:val="vi-VN"/>
+        </w:rPr>
+        <w:t>git config –-global user.name “Tên người dùng”</w:t>
+      </w:r>
+    </w:p>
+    <w:p>
+      <w:pPr>
+        <w:pStyle w:val="ListParagraph"/>
+        <w:numPr>
+          <w:ilvl w:val="0"/>
+          <w:numId w:val="10"/>
+        </w:numPr>
+        <w:rPr>
+          <w:rFonts w:ascii="Arial" w:hAnsi="Arial" w:cs="Arial"/>
+          <w:sz w:val="28"/>
+          <w:szCs w:val="28"/>
+          <w:lang w:val="vi-VN"/>
+        </w:rPr>
+      </w:pPr>
+      <w:r>
+        <w:rPr>
+          <w:rFonts w:ascii="Arial" w:hAnsi="Arial" w:cs="Arial"/>
+          <w:sz w:val="28"/>
+          <w:szCs w:val="28"/>
+          <w:lang w:val="vi-VN"/>
+        </w:rPr>
+        <w:t>git co</w:t>
+      </w:r>
+      <w:r>
+        <w:rPr>
+          <w:rFonts w:ascii="Arial" w:hAnsi="Arial" w:cs="Arial"/>
+          <w:sz w:val="28"/>
+          <w:szCs w:val="28"/>
+          <w:lang w:val="vi-VN"/>
+        </w:rPr>
+        <w:t xml:space="preserve"> </w:t>
+      </w:r>
+      <w:r>
+        <w:rPr>
+          <w:rFonts w:ascii="Arial" w:hAnsi="Arial" w:cs="Arial"/>
+          <w:sz w:val="28"/>
+          <w:szCs w:val="28"/>
+          <w:lang w:val="vi-VN"/>
+        </w:rPr>
+        <w:t>nfig –global user.email “Email người dùng”</w:t>
+      </w:r>
+    </w:p>
+    <w:p>
+      <w:pPr>
+        <w:pStyle w:val="ListParagraph"/>
+        <w:numPr>
+          <w:ilvl w:val="0"/>
+          <w:numId w:val="10"/>
+        </w:numPr>
         <w:tabs>
           <w:tab w:val="left" w:pos="916"/>
           <w:tab w:val="left" w:pos="1832"/>
@@ -1025,9 +1548,24 @@
           <w:lang w:val="vi-VN"/>
         </w:rPr>
       </w:pPr>
-    </w:p>
-    <w:p>
-      <w:pPr>
+      <w:r>
+        <w:rPr>
+          <w:rFonts w:ascii="Arial" w:eastAsia="Times New Roman" w:hAnsi="Arial" w:cs="Arial"/>
+          <w:color w:val="1F2328"/>
+          <w:sz w:val="28"/>
+          <w:szCs w:val="28"/>
+          <w:lang w:val="vi-VN"/>
+        </w:rPr>
+        <w:t>git init</w:t>
+      </w:r>
+    </w:p>
+    <w:p>
+      <w:pPr>
+        <w:pStyle w:val="ListParagraph"/>
+        <w:numPr>
+          <w:ilvl w:val="0"/>
+          <w:numId w:val="10"/>
+        </w:numPr>
         <w:tabs>
           <w:tab w:val="left" w:pos="916"/>
           <w:tab w:val="left" w:pos="1832"/>
@@ -1063,11 +1601,16 @@
           <w:szCs w:val="28"/>
           <w:lang w:val="vi-VN"/>
         </w:rPr>
-        <w:t>Trường hợp đã có code trên github rồi nhưng muốn đẩy code mới hoặc chỉnh sửa hoặc xóa</w:t>
-      </w:r>
-    </w:p>
-    <w:p>
-      <w:pPr>
+        <w:t>git clone “link”</w:t>
+      </w:r>
+    </w:p>
+    <w:p>
+      <w:pPr>
+        <w:pStyle w:val="ListParagraph"/>
+        <w:numPr>
+          <w:ilvl w:val="0"/>
+          <w:numId w:val="10"/>
+        </w:numPr>
         <w:tabs>
           <w:tab w:val="left" w:pos="916"/>
           <w:tab w:val="left" w:pos="1832"/>
@@ -1095,9 +1638,24 @@
           <w:lang w:val="vi-VN"/>
         </w:rPr>
       </w:pPr>
-    </w:p>
-    <w:p>
-      <w:pPr>
+      <w:r>
+        <w:rPr>
+          <w:rFonts w:ascii="Arial" w:eastAsia="Times New Roman" w:hAnsi="Arial" w:cs="Arial"/>
+          <w:color w:val="1F2328"/>
+          <w:sz w:val="28"/>
+          <w:szCs w:val="28"/>
+          <w:lang w:val="vi-VN"/>
+        </w:rPr>
+        <w:t>git status</w:t>
+      </w:r>
+    </w:p>
+    <w:p>
+      <w:pPr>
+        <w:pStyle w:val="ListParagraph"/>
+        <w:numPr>
+          <w:ilvl w:val="0"/>
+          <w:numId w:val="10"/>
+        </w:numPr>
         <w:tabs>
           <w:tab w:val="left" w:pos="916"/>
           <w:tab w:val="left" w:pos="1832"/>
@@ -1133,12 +1691,16 @@
           <w:szCs w:val="28"/>
           <w:lang w:val="vi-VN"/>
         </w:rPr>
-        <w:tab/>
-        <w:t>git add .</w:t>
-      </w:r>
-    </w:p>
-    <w:p>
-      <w:pPr>
+        <w:t>git commit -m “comman”</w:t>
+      </w:r>
+    </w:p>
+    <w:p>
+      <w:pPr>
+        <w:pStyle w:val="ListParagraph"/>
+        <w:numPr>
+          <w:ilvl w:val="0"/>
+          <w:numId w:val="10"/>
+        </w:numPr>
         <w:tabs>
           <w:tab w:val="left" w:pos="916"/>
           <w:tab w:val="left" w:pos="1832"/>
@@ -1174,102 +1736,380 @@
           <w:szCs w:val="28"/>
           <w:lang w:val="vi-VN"/>
         </w:rPr>
-        <w:tab/>
-        <w:t>git commit -m “đánh giá”</w:t>
-      </w:r>
-    </w:p>
-    <w:p>
-      <w:pPr>
-        <w:tabs>
-          <w:tab w:val="left" w:pos="916"/>
-          <w:tab w:val="left" w:pos="1832"/>
-          <w:tab w:val="left" w:pos="2748"/>
-          <w:tab w:val="left" w:pos="3664"/>
-          <w:tab w:val="left" w:pos="4580"/>
-          <w:tab w:val="left" w:pos="5496"/>
-          <w:tab w:val="left" w:pos="6412"/>
-          <w:tab w:val="left" w:pos="7328"/>
-          <w:tab w:val="left" w:pos="8244"/>
-          <w:tab w:val="left" w:pos="9160"/>
-          <w:tab w:val="left" w:pos="10076"/>
-          <w:tab w:val="left" w:pos="10992"/>
-          <w:tab w:val="left" w:pos="11908"/>
-          <w:tab w:val="left" w:pos="12824"/>
-          <w:tab w:val="left" w:pos="13740"/>
-          <w:tab w:val="left" w:pos="14656"/>
-        </w:tabs>
-        <w:spacing w:after="0" w:line="240" w:lineRule="auto"/>
-        <w:rPr>
-          <w:rFonts w:ascii="Arial" w:eastAsia="Times New Roman" w:hAnsi="Arial" w:cs="Arial"/>
-          <w:color w:val="1F2328"/>
-          <w:sz w:val="28"/>
-          <w:szCs w:val="28"/>
-          <w:lang w:val="vi-VN"/>
-        </w:rPr>
-      </w:pPr>
-      <w:r>
-        <w:rPr>
-          <w:rFonts w:ascii="Arial" w:eastAsia="Times New Roman" w:hAnsi="Arial" w:cs="Arial"/>
-          <w:color w:val="1F2328"/>
-          <w:sz w:val="28"/>
-          <w:szCs w:val="28"/>
-          <w:lang w:val="vi-VN"/>
-        </w:rPr>
-        <w:tab/>
         <w:t>git push</w:t>
       </w:r>
     </w:p>
     <w:p>
       <w:pPr>
-        <w:tabs>
-          <w:tab w:val="left" w:pos="916"/>
-          <w:tab w:val="left" w:pos="1832"/>
-          <w:tab w:val="left" w:pos="2748"/>
-          <w:tab w:val="left" w:pos="3664"/>
-          <w:tab w:val="left" w:pos="4580"/>
-          <w:tab w:val="left" w:pos="5496"/>
-          <w:tab w:val="left" w:pos="6412"/>
-          <w:tab w:val="left" w:pos="7328"/>
-          <w:tab w:val="left" w:pos="8244"/>
-          <w:tab w:val="left" w:pos="9160"/>
-          <w:tab w:val="left" w:pos="10076"/>
-          <w:tab w:val="left" w:pos="10992"/>
-          <w:tab w:val="left" w:pos="11908"/>
-          <w:tab w:val="left" w:pos="12824"/>
-          <w:tab w:val="left" w:pos="13740"/>
-          <w:tab w:val="left" w:pos="14656"/>
-        </w:tabs>
-        <w:spacing w:after="0" w:line="240" w:lineRule="auto"/>
-        <w:ind w:left="720"/>
-        <w:rPr>
-          <w:rFonts w:ascii="Arial" w:eastAsia="Times New Roman" w:hAnsi="Arial" w:cs="Arial"/>
-          <w:color w:val="1F2328"/>
-          <w:sz w:val="28"/>
-          <w:szCs w:val="28"/>
-          <w:lang w:val="vi-VN"/>
-        </w:rPr>
-      </w:pPr>
-    </w:p>
-    <w:p>
-      <w:pPr>
-        <w:ind w:firstLine="720"/>
-        <w:rPr>
-          <w:rFonts w:ascii="Arial" w:hAnsi="Arial" w:cs="Arial"/>
-          <w:sz w:val="28"/>
-          <w:szCs w:val="28"/>
-          <w:lang w:val="vi-VN"/>
-        </w:rPr>
-      </w:pPr>
-    </w:p>
-    <w:p>
-      <w:pPr>
-        <w:rPr>
-          <w:rFonts w:ascii="Arial" w:hAnsi="Arial" w:cs="Arial"/>
-          <w:sz w:val="28"/>
-          <w:szCs w:val="28"/>
-          <w:lang w:val="vi-VN"/>
-        </w:rPr>
-      </w:pPr>
+        <w:pBdr>
+          <w:bottom w:val="double" w:sz="6" w:space="1" w:color="auto"/>
+        </w:pBdr>
+        <w:rPr>
+          <w:rFonts w:ascii="Arial" w:hAnsi="Arial" w:cs="Arial"/>
+          <w:sz w:val="28"/>
+          <w:szCs w:val="28"/>
+          <w:lang w:val="vi-VN"/>
+        </w:rPr>
+      </w:pPr>
+    </w:p>
+    <w:p>
+      <w:pPr>
+        <w:rPr>
+          <w:rFonts w:ascii="Arial" w:hAnsi="Arial" w:cs="Arial"/>
+          <w:sz w:val="28"/>
+          <w:szCs w:val="28"/>
+          <w:lang w:val="vi-VN"/>
+        </w:rPr>
+      </w:pPr>
+    </w:p>
+    <w:p>
+      <w:pPr>
+        <w:rPr>
+          <w:rFonts w:ascii="Arial" w:hAnsi="Arial" w:cs="Arial"/>
+          <w:sz w:val="28"/>
+          <w:szCs w:val="28"/>
+          <w:lang w:val="vi-VN"/>
+        </w:rPr>
+      </w:pPr>
+      <w:r>
+        <w:rPr>
+          <w:rFonts w:ascii="Arial" w:hAnsi="Arial" w:cs="Arial"/>
+          <w:sz w:val="28"/>
+          <w:szCs w:val="28"/>
+          <w:lang w:val="vi-VN"/>
+        </w:rPr>
+        <w:t>git pull</w:t>
+      </w:r>
+    </w:p>
+    <w:p>
+      <w:pPr>
+        <w:rPr>
+          <w:rFonts w:ascii="Arial" w:hAnsi="Arial" w:cs="Arial"/>
+          <w:sz w:val="28"/>
+          <w:szCs w:val="28"/>
+          <w:lang w:val="vi-VN"/>
+        </w:rPr>
+      </w:pPr>
+      <w:r>
+        <w:rPr>
+          <w:rFonts w:ascii="Arial" w:hAnsi="Arial" w:cs="Arial"/>
+          <w:sz w:val="28"/>
+          <w:szCs w:val="28"/>
+          <w:lang w:val="vi-VN"/>
+        </w:rPr>
+        <w:t>kéo code trên github về nó khác gì với git clone.</w:t>
+      </w:r>
+    </w:p>
+    <w:p>
+      <w:pPr>
+        <w:rPr>
+          <w:rFonts w:ascii="Arial" w:hAnsi="Arial" w:cs="Arial"/>
+          <w:sz w:val="28"/>
+          <w:szCs w:val="28"/>
+          <w:lang w:val="vi-VN"/>
+        </w:rPr>
+      </w:pPr>
+      <w:r>
+        <w:rPr>
+          <w:rFonts w:ascii="Arial" w:hAnsi="Arial" w:cs="Arial"/>
+          <w:sz w:val="28"/>
+          <w:szCs w:val="28"/>
+          <w:lang w:val="vi-VN"/>
+        </w:rPr>
+        <w:t>git clone là kéo cả cục code lớn về</w:t>
+      </w:r>
+    </w:p>
+    <w:p>
+      <w:pPr>
+        <w:rPr>
+          <w:rFonts w:ascii="Arial" w:hAnsi="Arial" w:cs="Arial"/>
+          <w:sz w:val="28"/>
+          <w:szCs w:val="28"/>
+          <w:lang w:val="vi-VN"/>
+        </w:rPr>
+      </w:pPr>
+      <w:r>
+        <w:rPr>
+          <w:rFonts w:ascii="Arial" w:hAnsi="Arial" w:cs="Arial"/>
+          <w:sz w:val="28"/>
+          <w:szCs w:val="28"/>
+          <w:lang w:val="vi-VN"/>
+        </w:rPr>
+        <w:t>còn git pull là khi mình tham gia dự án có 1 đứa mới cập nhập code mới kêu mình kéo code về vậy không lẽ mình kéo cả cục về hay sao? Mình chỉ nên kéo code mới thôi đó là điểm khác biệt giữa clone và pull</w:t>
+      </w:r>
+    </w:p>
+    <w:p>
+      <w:pPr>
+        <w:rPr>
+          <w:rFonts w:ascii="Arial" w:hAnsi="Arial" w:cs="Arial"/>
+          <w:sz w:val="28"/>
+          <w:szCs w:val="28"/>
+          <w:lang w:val="vi-VN"/>
+        </w:rPr>
+      </w:pPr>
+      <w:r>
+        <w:rPr>
+          <w:rFonts w:ascii="Arial" w:hAnsi="Arial" w:cs="Arial"/>
+          <w:sz w:val="28"/>
+          <w:szCs w:val="28"/>
+          <w:lang w:val="vi-VN"/>
+        </w:rPr>
+        <w:lastRenderedPageBreak/>
+        <w:t>ví dụ: mình code trang home tôi code phần header và thằng kia nó code navbar vậy khi dùng pull thì sẽ kéo code phần navbar về. Không cần clone cả cục code</w:t>
+      </w:r>
+    </w:p>
+    <w:p>
+      <w:pPr>
+        <w:pStyle w:val="ListParagraph"/>
+        <w:numPr>
+          <w:ilvl w:val="0"/>
+          <w:numId w:val="11"/>
+        </w:numPr>
+        <w:rPr>
+          <w:rFonts w:ascii="Arial" w:hAnsi="Arial" w:cs="Arial"/>
+          <w:sz w:val="28"/>
+          <w:szCs w:val="28"/>
+          <w:lang w:val="vi-VN"/>
+        </w:rPr>
+      </w:pPr>
+      <w:r>
+        <w:rPr>
+          <w:rFonts w:ascii="Arial" w:hAnsi="Arial" w:cs="Arial"/>
+          <w:sz w:val="28"/>
+          <w:szCs w:val="28"/>
+          <w:lang w:val="vi-VN"/>
+        </w:rPr>
+        <w:t>git pull origin master</w:t>
+      </w:r>
+    </w:p>
+    <w:p>
+      <w:pPr>
+        <w:pBdr>
+          <w:bottom w:val="double" w:sz="6" w:space="1" w:color="auto"/>
+        </w:pBdr>
+        <w:rPr>
+          <w:rFonts w:ascii="Arial" w:hAnsi="Arial" w:cs="Arial"/>
+          <w:sz w:val="28"/>
+          <w:szCs w:val="28"/>
+          <w:lang w:val="vi-VN"/>
+        </w:rPr>
+      </w:pPr>
+    </w:p>
+    <w:p>
+      <w:pPr>
+        <w:rPr>
+          <w:rFonts w:ascii="Arial" w:hAnsi="Arial" w:cs="Arial"/>
+          <w:sz w:val="28"/>
+          <w:szCs w:val="28"/>
+          <w:lang w:val="vi-VN"/>
+        </w:rPr>
+      </w:pPr>
+    </w:p>
+    <w:p>
+      <w:pPr>
+        <w:rPr>
+          <w:rFonts w:ascii="Arial" w:hAnsi="Arial" w:cs="Arial"/>
+          <w:sz w:val="28"/>
+          <w:szCs w:val="28"/>
+          <w:lang w:val="vi-VN"/>
+        </w:rPr>
+      </w:pPr>
+      <w:r>
+        <w:rPr>
+          <w:rFonts w:ascii="Arial" w:hAnsi="Arial" w:cs="Arial"/>
+          <w:sz w:val="28"/>
+          <w:szCs w:val="28"/>
+          <w:lang w:val="vi-VN"/>
+        </w:rPr>
+        <w:t>git merge</w:t>
+      </w:r>
+    </w:p>
+    <w:p>
+      <w:pPr>
+        <w:rPr>
+          <w:rFonts w:ascii="Arial" w:hAnsi="Arial" w:cs="Arial"/>
+          <w:sz w:val="28"/>
+          <w:szCs w:val="28"/>
+          <w:lang w:val="vi-VN"/>
+        </w:rPr>
+      </w:pPr>
+      <w:r>
+        <w:rPr>
+          <w:rFonts w:ascii="Arial" w:hAnsi="Arial" w:cs="Arial"/>
+          <w:sz w:val="28"/>
+          <w:szCs w:val="28"/>
+          <w:lang w:val="vi-VN"/>
+        </w:rPr>
+        <w:t>là 1 cấu trúc phân nhánh trên github</w:t>
+      </w:r>
+    </w:p>
+    <w:p>
+      <w:pPr>
+        <w:rPr>
+          <w:rFonts w:ascii="Arial" w:hAnsi="Arial" w:cs="Arial"/>
+          <w:sz w:val="28"/>
+          <w:szCs w:val="28"/>
+          <w:lang w:val="vi-VN"/>
+        </w:rPr>
+      </w:pPr>
+      <w:r>
+        <w:rPr>
+          <w:rFonts w:ascii="Arial" w:hAnsi="Arial" w:cs="Arial"/>
+          <w:sz w:val="28"/>
+          <w:szCs w:val="28"/>
+          <w:lang w:val="vi-VN"/>
+        </w:rPr>
+        <w:t>ví dụ: khi code xong trang home thì muốn phát triển trang detail sản phẩm</w:t>
+      </w:r>
+    </w:p>
+    <w:p>
+      <w:pPr>
+        <w:rPr>
+          <w:rFonts w:ascii="Arial" w:hAnsi="Arial" w:cs="Arial"/>
+          <w:sz w:val="28"/>
+          <w:szCs w:val="28"/>
+          <w:lang w:val="vi-VN"/>
+        </w:rPr>
+      </w:pPr>
+      <w:r>
+        <w:rPr>
+          <w:rFonts w:ascii="Arial" w:hAnsi="Arial" w:cs="Arial"/>
+          <w:sz w:val="28"/>
+          <w:szCs w:val="28"/>
+          <w:lang w:val="vi-VN"/>
+        </w:rPr>
+        <w:t xml:space="preserve">tôi sợ trang detail sẽ ảnh hưởng đến trang home nên tôi sẽ tách </w:t>
+      </w:r>
+      <w:r>
+        <w:rPr>
+          <w:rFonts w:ascii="Arial" w:hAnsi="Arial" w:cs="Arial"/>
+          <w:sz w:val="28"/>
+          <w:szCs w:val="28"/>
+          <w:lang w:val="vi-VN"/>
+        </w:rPr>
+        <w:t xml:space="preserve">nó </w:t>
+      </w:r>
+      <w:r>
+        <w:rPr>
+          <w:rFonts w:ascii="Arial" w:hAnsi="Arial" w:cs="Arial"/>
+          <w:sz w:val="28"/>
+          <w:szCs w:val="28"/>
+          <w:lang w:val="vi-VN"/>
+        </w:rPr>
+        <w:t>ra làm nhánh 2</w:t>
+      </w:r>
+      <w:r>
+        <w:rPr>
+          <w:rFonts w:ascii="Arial" w:hAnsi="Arial" w:cs="Arial"/>
+          <w:sz w:val="28"/>
+          <w:szCs w:val="28"/>
+          <w:lang w:val="vi-VN"/>
+        </w:rPr>
+        <w:t xml:space="preserve"> và sau đó khi trang detail chạy ổn thì tôi sẽ ghép nó lại với trang home</w:t>
+      </w:r>
+    </w:p>
+    <w:p>
+      <w:pPr>
+        <w:rPr>
+          <w:rFonts w:ascii="Arial" w:hAnsi="Arial" w:cs="Arial"/>
+          <w:sz w:val="28"/>
+          <w:szCs w:val="28"/>
+          <w:lang w:val="vi-VN"/>
+        </w:rPr>
+      </w:pPr>
+      <w:r>
+        <w:rPr>
+          <w:rFonts w:ascii="Arial" w:hAnsi="Arial" w:cs="Arial"/>
+          <w:sz w:val="28"/>
+          <w:szCs w:val="28"/>
+          <w:lang w:val="vi-VN"/>
+        </w:rPr>
+        <w:t xml:space="preserve">git </w:t>
+      </w:r>
+      <w:r>
+        <w:rPr>
+          <w:rFonts w:ascii="Arial" w:hAnsi="Arial" w:cs="Arial"/>
+          <w:sz w:val="28"/>
+          <w:szCs w:val="28"/>
+          <w:lang w:val="vi-VN"/>
+        </w:rPr>
+        <w:t>branch</w:t>
+      </w:r>
+      <w:r>
+        <w:rPr>
+          <w:rFonts w:ascii="Arial" w:hAnsi="Arial" w:cs="Arial"/>
+          <w:sz w:val="28"/>
+          <w:szCs w:val="28"/>
+          <w:lang w:val="vi-VN"/>
+        </w:rPr>
+        <w:t xml:space="preserve"> (kiểm tra coi mình có mấy nhánh và mình đang ở nhánh nào)</w:t>
+      </w:r>
+    </w:p>
+    <w:p>
+      <w:pPr>
+        <w:rPr>
+          <w:rFonts w:ascii="Arial" w:hAnsi="Arial" w:cs="Arial"/>
+          <w:sz w:val="28"/>
+          <w:szCs w:val="28"/>
+          <w:lang w:val="vi-VN"/>
+        </w:rPr>
+      </w:pPr>
+      <w:r>
+        <w:rPr>
+          <w:rFonts w:ascii="Arial" w:hAnsi="Arial" w:cs="Arial"/>
+          <w:sz w:val="28"/>
+          <w:szCs w:val="28"/>
+          <w:lang w:val="vi-VN"/>
+        </w:rPr>
+        <w:t>git branch “tên nhánh mới”</w:t>
+      </w:r>
+      <w:r>
+        <w:rPr>
+          <w:rFonts w:ascii="Arial" w:hAnsi="Arial" w:cs="Arial"/>
+          <w:sz w:val="28"/>
+          <w:szCs w:val="28"/>
+          <w:lang w:val="vi-VN"/>
+        </w:rPr>
+        <w:t xml:space="preserve"> (tạo 1 nhánh mới)</w:t>
+      </w:r>
+    </w:p>
+    <w:p>
+      <w:pPr>
+        <w:rPr>
+          <w:rFonts w:ascii="Arial" w:hAnsi="Arial" w:cs="Arial"/>
+          <w:sz w:val="28"/>
+          <w:szCs w:val="28"/>
+          <w:lang w:val="vi-VN"/>
+        </w:rPr>
+      </w:pPr>
+      <w:r>
+        <w:rPr>
+          <w:rFonts w:ascii="Arial" w:hAnsi="Arial" w:cs="Arial"/>
+          <w:sz w:val="28"/>
+          <w:szCs w:val="28"/>
+          <w:lang w:val="vi-VN"/>
+        </w:rPr>
+        <w:t>git checkout “tên nhánh” (chuyển qua 1 nhánh khác)</w:t>
+      </w:r>
+    </w:p>
+    <w:p>
+      <w:pPr>
+        <w:rPr>
+          <w:rFonts w:ascii="Arial" w:hAnsi="Arial" w:cs="Arial"/>
+          <w:sz w:val="28"/>
+          <w:szCs w:val="28"/>
+          <w:lang w:val="vi-VN"/>
+        </w:rPr>
+      </w:pPr>
+      <w:r>
+        <w:rPr>
+          <w:rFonts w:ascii="Arial" w:hAnsi="Arial" w:cs="Arial"/>
+          <w:sz w:val="28"/>
+          <w:szCs w:val="28"/>
+          <w:lang w:val="vi-VN"/>
+        </w:rPr>
+        <w:t>git checkout -b “tên nhánh” (tạo 1 nhánh mới và chuyển sang nhánh mới tạo ngay lập tức)</w:t>
+      </w:r>
     </w:p>
     <w:sectPr>
       <w:pgSz w:w="12240" w:h="15840"/>
@@ -1279,6 +2119,1287 @@
     </w:sectPr>
   </w:body>
 </w:document>
+</file>
+
+<file path=word/numbering.xml><?xml version="1.0" encoding="utf-8"?>
+<w:numbering xmlns:wpc="http://schemas.microsoft.com/office/word/2010/wordprocessingCanvas" xmlns:cx="http://schemas.microsoft.com/office/drawing/2014/chartex" xmlns:cx1="http://schemas.microsoft.com/office/drawing/2015/9/8/chartex" xmlns:cx2="http://schemas.microsoft.com/office/drawing/2015/10/21/chartex" xmlns:cx3="http://schemas.microsoft.com/office/drawing/2016/5/9/chartex" xmlns:cx4="http://schemas.microsoft.com/office/drawing/2016/5/10/chartex" xmlns:cx5="http://schemas.microsoft.com/office/drawing/2016/5/11/chartex" xmlns:cx6="http://schemas.microsoft.com/office/drawing/2016/5/12/chartex" xmlns:cx7="http://schemas.microsoft.com/office/drawing/2016/5/13/chartex" xmlns:cx8="http://schemas.microsoft.com/office/drawing/2016/5/14/chartex" xmlns:mc="http://schemas.openxmlformats.org/markup-compatibility/2006" xmlns:aink="http://schemas.microsoft.com/office/drawing/2016/ink" xmlns:am3d="http://schemas.microsoft.com/office/drawing/2017/model3d" xmlns:o="urn:schemas-microsoft-com:office:office" xmlns:r="http://schemas.openxmlformats.org/officeDocument/2006/relationships" xmlns:m="http://schemas.openxmlformats.org/officeDocument/2006/math" xmlns:v="urn:schemas-microsoft-com:vml" xmlns:wp14="http://schemas.microsoft.com/office/word/2010/wordprocessingDrawing" xmlns:wp="http://schemas.openxmlformats.org/drawingml/2006/wordprocessingDrawing" xmlns:w10="urn:schemas-microsoft-com:office:word" xmlns:w="http://schemas.openxmlformats.org/wordprocessingml/2006/main" xmlns:w14="http://schemas.microsoft.com/office/word/2010/wordml" xmlns:w15="http://schemas.microsoft.com/office/word/2012/wordml" xmlns:w16cex="http://schemas.microsoft.com/office/word/2018/wordml/cex" xmlns:w16cid="http://schemas.microsoft.com/office/word/2016/wordml/cid" xmlns:w16="http://schemas.microsoft.com/office/word/2018/wordml" xmlns:w16sdtdh="http://schemas.microsoft.com/office/word/2020/wordml/sdtdatahash" xmlns:w16se="http://schemas.microsoft.com/office/word/2015/wordml/symex" xmlns:wpg="http://schemas.microsoft.com/office/word/2010/wordprocessingGroup" xmlns:wpi="http://schemas.microsoft.com/office/word/2010/wordprocessingInk" xmlns:wne="http://schemas.microsoft.com/office/word/2006/wordml" xmlns:wps="http://schemas.microsoft.com/office/word/2010/wordprocessingShape" mc:Ignorable="w14 w15 w16se w16cid w16 w16cex w16sdtdh wp14">
+  <w:abstractNum w:abstractNumId="0" w15:restartNumberingAfterBreak="0">
+    <w:nsid w:val="07F619D6"/>
+    <w:multiLevelType w:val="hybridMultilevel"/>
+    <w:tmpl w:val="95541BC4"/>
+    <w:lvl w:ilvl="0" w:tplc="04090001">
+      <w:start w:val="1"/>
+      <w:numFmt w:val="bullet"/>
+      <w:lvlText w:val=""/>
+      <w:lvlJc w:val="left"/>
+      <w:pPr>
+        <w:ind w:left="1440" w:hanging="360"/>
+      </w:pPr>
+      <w:rPr>
+        <w:rFonts w:ascii="Symbol" w:hAnsi="Symbol" w:hint="default"/>
+      </w:rPr>
+    </w:lvl>
+    <w:lvl w:ilvl="1" w:tplc="04090003" w:tentative="1">
+      <w:start w:val="1"/>
+      <w:numFmt w:val="bullet"/>
+      <w:lvlText w:val="o"/>
+      <w:lvlJc w:val="left"/>
+      <w:pPr>
+        <w:ind w:left="2160" w:hanging="360"/>
+      </w:pPr>
+      <w:rPr>
+        <w:rFonts w:ascii="Courier New" w:hAnsi="Courier New" w:cs="Courier New" w:hint="default"/>
+      </w:rPr>
+    </w:lvl>
+    <w:lvl w:ilvl="2" w:tplc="04090005" w:tentative="1">
+      <w:start w:val="1"/>
+      <w:numFmt w:val="bullet"/>
+      <w:lvlText w:val=""/>
+      <w:lvlJc w:val="left"/>
+      <w:pPr>
+        <w:ind w:left="2880" w:hanging="360"/>
+      </w:pPr>
+      <w:rPr>
+        <w:rFonts w:ascii="Wingdings" w:hAnsi="Wingdings" w:hint="default"/>
+      </w:rPr>
+    </w:lvl>
+    <w:lvl w:ilvl="3" w:tplc="04090001" w:tentative="1">
+      <w:start w:val="1"/>
+      <w:numFmt w:val="bullet"/>
+      <w:lvlText w:val=""/>
+      <w:lvlJc w:val="left"/>
+      <w:pPr>
+        <w:ind w:left="3600" w:hanging="360"/>
+      </w:pPr>
+      <w:rPr>
+        <w:rFonts w:ascii="Symbol" w:hAnsi="Symbol" w:hint="default"/>
+      </w:rPr>
+    </w:lvl>
+    <w:lvl w:ilvl="4" w:tplc="04090003" w:tentative="1">
+      <w:start w:val="1"/>
+      <w:numFmt w:val="bullet"/>
+      <w:lvlText w:val="o"/>
+      <w:lvlJc w:val="left"/>
+      <w:pPr>
+        <w:ind w:left="4320" w:hanging="360"/>
+      </w:pPr>
+      <w:rPr>
+        <w:rFonts w:ascii="Courier New" w:hAnsi="Courier New" w:cs="Courier New" w:hint="default"/>
+      </w:rPr>
+    </w:lvl>
+    <w:lvl w:ilvl="5" w:tplc="04090005" w:tentative="1">
+      <w:start w:val="1"/>
+      <w:numFmt w:val="bullet"/>
+      <w:lvlText w:val=""/>
+      <w:lvlJc w:val="left"/>
+      <w:pPr>
+        <w:ind w:left="5040" w:hanging="360"/>
+      </w:pPr>
+      <w:rPr>
+        <w:rFonts w:ascii="Wingdings" w:hAnsi="Wingdings" w:hint="default"/>
+      </w:rPr>
+    </w:lvl>
+    <w:lvl w:ilvl="6" w:tplc="04090001" w:tentative="1">
+      <w:start w:val="1"/>
+      <w:numFmt w:val="bullet"/>
+      <w:lvlText w:val=""/>
+      <w:lvlJc w:val="left"/>
+      <w:pPr>
+        <w:ind w:left="5760" w:hanging="360"/>
+      </w:pPr>
+      <w:rPr>
+        <w:rFonts w:ascii="Symbol" w:hAnsi="Symbol" w:hint="default"/>
+      </w:rPr>
+    </w:lvl>
+    <w:lvl w:ilvl="7" w:tplc="04090003" w:tentative="1">
+      <w:start w:val="1"/>
+      <w:numFmt w:val="bullet"/>
+      <w:lvlText w:val="o"/>
+      <w:lvlJc w:val="left"/>
+      <w:pPr>
+        <w:ind w:left="6480" w:hanging="360"/>
+      </w:pPr>
+      <w:rPr>
+        <w:rFonts w:ascii="Courier New" w:hAnsi="Courier New" w:cs="Courier New" w:hint="default"/>
+      </w:rPr>
+    </w:lvl>
+    <w:lvl w:ilvl="8" w:tplc="04090005" w:tentative="1">
+      <w:start w:val="1"/>
+      <w:numFmt w:val="bullet"/>
+      <w:lvlText w:val=""/>
+      <w:lvlJc w:val="left"/>
+      <w:pPr>
+        <w:ind w:left="7200" w:hanging="360"/>
+      </w:pPr>
+      <w:rPr>
+        <w:rFonts w:ascii="Wingdings" w:hAnsi="Wingdings" w:hint="default"/>
+      </w:rPr>
+    </w:lvl>
+  </w:abstractNum>
+  <w:abstractNum w:abstractNumId="1" w15:restartNumberingAfterBreak="0">
+    <w:nsid w:val="081D0079"/>
+    <w:multiLevelType w:val="hybridMultilevel"/>
+    <w:tmpl w:val="8FD42B5C"/>
+    <w:lvl w:ilvl="0" w:tplc="04090001">
+      <w:start w:val="1"/>
+      <w:numFmt w:val="bullet"/>
+      <w:lvlText w:val=""/>
+      <w:lvlJc w:val="left"/>
+      <w:pPr>
+        <w:ind w:left="1440" w:hanging="360"/>
+      </w:pPr>
+      <w:rPr>
+        <w:rFonts w:ascii="Symbol" w:hAnsi="Symbol" w:hint="default"/>
+      </w:rPr>
+    </w:lvl>
+    <w:lvl w:ilvl="1" w:tplc="04090003" w:tentative="1">
+      <w:start w:val="1"/>
+      <w:numFmt w:val="bullet"/>
+      <w:lvlText w:val="o"/>
+      <w:lvlJc w:val="left"/>
+      <w:pPr>
+        <w:ind w:left="2160" w:hanging="360"/>
+      </w:pPr>
+      <w:rPr>
+        <w:rFonts w:ascii="Courier New" w:hAnsi="Courier New" w:cs="Courier New" w:hint="default"/>
+      </w:rPr>
+    </w:lvl>
+    <w:lvl w:ilvl="2" w:tplc="04090005" w:tentative="1">
+      <w:start w:val="1"/>
+      <w:numFmt w:val="bullet"/>
+      <w:lvlText w:val=""/>
+      <w:lvlJc w:val="left"/>
+      <w:pPr>
+        <w:ind w:left="2880" w:hanging="360"/>
+      </w:pPr>
+      <w:rPr>
+        <w:rFonts w:ascii="Wingdings" w:hAnsi="Wingdings" w:hint="default"/>
+      </w:rPr>
+    </w:lvl>
+    <w:lvl w:ilvl="3" w:tplc="04090001" w:tentative="1">
+      <w:start w:val="1"/>
+      <w:numFmt w:val="bullet"/>
+      <w:lvlText w:val=""/>
+      <w:lvlJc w:val="left"/>
+      <w:pPr>
+        <w:ind w:left="3600" w:hanging="360"/>
+      </w:pPr>
+      <w:rPr>
+        <w:rFonts w:ascii="Symbol" w:hAnsi="Symbol" w:hint="default"/>
+      </w:rPr>
+    </w:lvl>
+    <w:lvl w:ilvl="4" w:tplc="04090003" w:tentative="1">
+      <w:start w:val="1"/>
+      <w:numFmt w:val="bullet"/>
+      <w:lvlText w:val="o"/>
+      <w:lvlJc w:val="left"/>
+      <w:pPr>
+        <w:ind w:left="4320" w:hanging="360"/>
+      </w:pPr>
+      <w:rPr>
+        <w:rFonts w:ascii="Courier New" w:hAnsi="Courier New" w:cs="Courier New" w:hint="default"/>
+      </w:rPr>
+    </w:lvl>
+    <w:lvl w:ilvl="5" w:tplc="04090005" w:tentative="1">
+      <w:start w:val="1"/>
+      <w:numFmt w:val="bullet"/>
+      <w:lvlText w:val=""/>
+      <w:lvlJc w:val="left"/>
+      <w:pPr>
+        <w:ind w:left="5040" w:hanging="360"/>
+      </w:pPr>
+      <w:rPr>
+        <w:rFonts w:ascii="Wingdings" w:hAnsi="Wingdings" w:hint="default"/>
+      </w:rPr>
+    </w:lvl>
+    <w:lvl w:ilvl="6" w:tplc="04090001" w:tentative="1">
+      <w:start w:val="1"/>
+      <w:numFmt w:val="bullet"/>
+      <w:lvlText w:val=""/>
+      <w:lvlJc w:val="left"/>
+      <w:pPr>
+        <w:ind w:left="5760" w:hanging="360"/>
+      </w:pPr>
+      <w:rPr>
+        <w:rFonts w:ascii="Symbol" w:hAnsi="Symbol" w:hint="default"/>
+      </w:rPr>
+    </w:lvl>
+    <w:lvl w:ilvl="7" w:tplc="04090003" w:tentative="1">
+      <w:start w:val="1"/>
+      <w:numFmt w:val="bullet"/>
+      <w:lvlText w:val="o"/>
+      <w:lvlJc w:val="left"/>
+      <w:pPr>
+        <w:ind w:left="6480" w:hanging="360"/>
+      </w:pPr>
+      <w:rPr>
+        <w:rFonts w:ascii="Courier New" w:hAnsi="Courier New" w:cs="Courier New" w:hint="default"/>
+      </w:rPr>
+    </w:lvl>
+    <w:lvl w:ilvl="8" w:tplc="04090005" w:tentative="1">
+      <w:start w:val="1"/>
+      <w:numFmt w:val="bullet"/>
+      <w:lvlText w:val=""/>
+      <w:lvlJc w:val="left"/>
+      <w:pPr>
+        <w:ind w:left="7200" w:hanging="360"/>
+      </w:pPr>
+      <w:rPr>
+        <w:rFonts w:ascii="Wingdings" w:hAnsi="Wingdings" w:hint="default"/>
+      </w:rPr>
+    </w:lvl>
+  </w:abstractNum>
+  <w:abstractNum w:abstractNumId="2" w15:restartNumberingAfterBreak="0">
+    <w:nsid w:val="0A081779"/>
+    <w:multiLevelType w:val="hybridMultilevel"/>
+    <w:tmpl w:val="73DC61CE"/>
+    <w:lvl w:ilvl="0" w:tplc="04090001">
+      <w:start w:val="1"/>
+      <w:numFmt w:val="bullet"/>
+      <w:lvlText w:val=""/>
+      <w:lvlJc w:val="left"/>
+      <w:pPr>
+        <w:ind w:left="1440" w:hanging="360"/>
+      </w:pPr>
+      <w:rPr>
+        <w:rFonts w:ascii="Symbol" w:hAnsi="Symbol" w:hint="default"/>
+      </w:rPr>
+    </w:lvl>
+    <w:lvl w:ilvl="1" w:tplc="04090003" w:tentative="1">
+      <w:start w:val="1"/>
+      <w:numFmt w:val="bullet"/>
+      <w:lvlText w:val="o"/>
+      <w:lvlJc w:val="left"/>
+      <w:pPr>
+        <w:ind w:left="2160" w:hanging="360"/>
+      </w:pPr>
+      <w:rPr>
+        <w:rFonts w:ascii="Courier New" w:hAnsi="Courier New" w:cs="Courier New" w:hint="default"/>
+      </w:rPr>
+    </w:lvl>
+    <w:lvl w:ilvl="2" w:tplc="04090005" w:tentative="1">
+      <w:start w:val="1"/>
+      <w:numFmt w:val="bullet"/>
+      <w:lvlText w:val=""/>
+      <w:lvlJc w:val="left"/>
+      <w:pPr>
+        <w:ind w:left="2880" w:hanging="360"/>
+      </w:pPr>
+      <w:rPr>
+        <w:rFonts w:ascii="Wingdings" w:hAnsi="Wingdings" w:hint="default"/>
+      </w:rPr>
+    </w:lvl>
+    <w:lvl w:ilvl="3" w:tplc="04090001" w:tentative="1">
+      <w:start w:val="1"/>
+      <w:numFmt w:val="bullet"/>
+      <w:lvlText w:val=""/>
+      <w:lvlJc w:val="left"/>
+      <w:pPr>
+        <w:ind w:left="3600" w:hanging="360"/>
+      </w:pPr>
+      <w:rPr>
+        <w:rFonts w:ascii="Symbol" w:hAnsi="Symbol" w:hint="default"/>
+      </w:rPr>
+    </w:lvl>
+    <w:lvl w:ilvl="4" w:tplc="04090003" w:tentative="1">
+      <w:start w:val="1"/>
+      <w:numFmt w:val="bullet"/>
+      <w:lvlText w:val="o"/>
+      <w:lvlJc w:val="left"/>
+      <w:pPr>
+        <w:ind w:left="4320" w:hanging="360"/>
+      </w:pPr>
+      <w:rPr>
+        <w:rFonts w:ascii="Courier New" w:hAnsi="Courier New" w:cs="Courier New" w:hint="default"/>
+      </w:rPr>
+    </w:lvl>
+    <w:lvl w:ilvl="5" w:tplc="04090005" w:tentative="1">
+      <w:start w:val="1"/>
+      <w:numFmt w:val="bullet"/>
+      <w:lvlText w:val=""/>
+      <w:lvlJc w:val="left"/>
+      <w:pPr>
+        <w:ind w:left="5040" w:hanging="360"/>
+      </w:pPr>
+      <w:rPr>
+        <w:rFonts w:ascii="Wingdings" w:hAnsi="Wingdings" w:hint="default"/>
+      </w:rPr>
+    </w:lvl>
+    <w:lvl w:ilvl="6" w:tplc="04090001" w:tentative="1">
+      <w:start w:val="1"/>
+      <w:numFmt w:val="bullet"/>
+      <w:lvlText w:val=""/>
+      <w:lvlJc w:val="left"/>
+      <w:pPr>
+        <w:ind w:left="5760" w:hanging="360"/>
+      </w:pPr>
+      <w:rPr>
+        <w:rFonts w:ascii="Symbol" w:hAnsi="Symbol" w:hint="default"/>
+      </w:rPr>
+    </w:lvl>
+    <w:lvl w:ilvl="7" w:tplc="04090003" w:tentative="1">
+      <w:start w:val="1"/>
+      <w:numFmt w:val="bullet"/>
+      <w:lvlText w:val="o"/>
+      <w:lvlJc w:val="left"/>
+      <w:pPr>
+        <w:ind w:left="6480" w:hanging="360"/>
+      </w:pPr>
+      <w:rPr>
+        <w:rFonts w:ascii="Courier New" w:hAnsi="Courier New" w:cs="Courier New" w:hint="default"/>
+      </w:rPr>
+    </w:lvl>
+    <w:lvl w:ilvl="8" w:tplc="04090005" w:tentative="1">
+      <w:start w:val="1"/>
+      <w:numFmt w:val="bullet"/>
+      <w:lvlText w:val=""/>
+      <w:lvlJc w:val="left"/>
+      <w:pPr>
+        <w:ind w:left="7200" w:hanging="360"/>
+      </w:pPr>
+      <w:rPr>
+        <w:rFonts w:ascii="Wingdings" w:hAnsi="Wingdings" w:hint="default"/>
+      </w:rPr>
+    </w:lvl>
+  </w:abstractNum>
+  <w:abstractNum w:abstractNumId="3" w15:restartNumberingAfterBreak="0">
+    <w:nsid w:val="1F792E39"/>
+    <w:multiLevelType w:val="hybridMultilevel"/>
+    <w:tmpl w:val="F490EA38"/>
+    <w:lvl w:ilvl="0" w:tplc="04090001">
+      <w:start w:val="1"/>
+      <w:numFmt w:val="bullet"/>
+      <w:lvlText w:val=""/>
+      <w:lvlJc w:val="left"/>
+      <w:pPr>
+        <w:ind w:left="1440" w:hanging="360"/>
+      </w:pPr>
+      <w:rPr>
+        <w:rFonts w:ascii="Symbol" w:hAnsi="Symbol" w:hint="default"/>
+      </w:rPr>
+    </w:lvl>
+    <w:lvl w:ilvl="1" w:tplc="04090003" w:tentative="1">
+      <w:start w:val="1"/>
+      <w:numFmt w:val="bullet"/>
+      <w:lvlText w:val="o"/>
+      <w:lvlJc w:val="left"/>
+      <w:pPr>
+        <w:ind w:left="2160" w:hanging="360"/>
+      </w:pPr>
+      <w:rPr>
+        <w:rFonts w:ascii="Courier New" w:hAnsi="Courier New" w:cs="Courier New" w:hint="default"/>
+      </w:rPr>
+    </w:lvl>
+    <w:lvl w:ilvl="2" w:tplc="04090005" w:tentative="1">
+      <w:start w:val="1"/>
+      <w:numFmt w:val="bullet"/>
+      <w:lvlText w:val=""/>
+      <w:lvlJc w:val="left"/>
+      <w:pPr>
+        <w:ind w:left="2880" w:hanging="360"/>
+      </w:pPr>
+      <w:rPr>
+        <w:rFonts w:ascii="Wingdings" w:hAnsi="Wingdings" w:hint="default"/>
+      </w:rPr>
+    </w:lvl>
+    <w:lvl w:ilvl="3" w:tplc="04090001" w:tentative="1">
+      <w:start w:val="1"/>
+      <w:numFmt w:val="bullet"/>
+      <w:lvlText w:val=""/>
+      <w:lvlJc w:val="left"/>
+      <w:pPr>
+        <w:ind w:left="3600" w:hanging="360"/>
+      </w:pPr>
+      <w:rPr>
+        <w:rFonts w:ascii="Symbol" w:hAnsi="Symbol" w:hint="default"/>
+      </w:rPr>
+    </w:lvl>
+    <w:lvl w:ilvl="4" w:tplc="04090003" w:tentative="1">
+      <w:start w:val="1"/>
+      <w:numFmt w:val="bullet"/>
+      <w:lvlText w:val="o"/>
+      <w:lvlJc w:val="left"/>
+      <w:pPr>
+        <w:ind w:left="4320" w:hanging="360"/>
+      </w:pPr>
+      <w:rPr>
+        <w:rFonts w:ascii="Courier New" w:hAnsi="Courier New" w:cs="Courier New" w:hint="default"/>
+      </w:rPr>
+    </w:lvl>
+    <w:lvl w:ilvl="5" w:tplc="04090005" w:tentative="1">
+      <w:start w:val="1"/>
+      <w:numFmt w:val="bullet"/>
+      <w:lvlText w:val=""/>
+      <w:lvlJc w:val="left"/>
+      <w:pPr>
+        <w:ind w:left="5040" w:hanging="360"/>
+      </w:pPr>
+      <w:rPr>
+        <w:rFonts w:ascii="Wingdings" w:hAnsi="Wingdings" w:hint="default"/>
+      </w:rPr>
+    </w:lvl>
+    <w:lvl w:ilvl="6" w:tplc="04090001" w:tentative="1">
+      <w:start w:val="1"/>
+      <w:numFmt w:val="bullet"/>
+      <w:lvlText w:val=""/>
+      <w:lvlJc w:val="left"/>
+      <w:pPr>
+        <w:ind w:left="5760" w:hanging="360"/>
+      </w:pPr>
+      <w:rPr>
+        <w:rFonts w:ascii="Symbol" w:hAnsi="Symbol" w:hint="default"/>
+      </w:rPr>
+    </w:lvl>
+    <w:lvl w:ilvl="7" w:tplc="04090003" w:tentative="1">
+      <w:start w:val="1"/>
+      <w:numFmt w:val="bullet"/>
+      <w:lvlText w:val="o"/>
+      <w:lvlJc w:val="left"/>
+      <w:pPr>
+        <w:ind w:left="6480" w:hanging="360"/>
+      </w:pPr>
+      <w:rPr>
+        <w:rFonts w:ascii="Courier New" w:hAnsi="Courier New" w:cs="Courier New" w:hint="default"/>
+      </w:rPr>
+    </w:lvl>
+    <w:lvl w:ilvl="8" w:tplc="04090005" w:tentative="1">
+      <w:start w:val="1"/>
+      <w:numFmt w:val="bullet"/>
+      <w:lvlText w:val=""/>
+      <w:lvlJc w:val="left"/>
+      <w:pPr>
+        <w:ind w:left="7200" w:hanging="360"/>
+      </w:pPr>
+      <w:rPr>
+        <w:rFonts w:ascii="Wingdings" w:hAnsi="Wingdings" w:hint="default"/>
+      </w:rPr>
+    </w:lvl>
+  </w:abstractNum>
+  <w:abstractNum w:abstractNumId="4" w15:restartNumberingAfterBreak="0">
+    <w:nsid w:val="3DB20DA7"/>
+    <w:multiLevelType w:val="hybridMultilevel"/>
+    <w:tmpl w:val="DDE09904"/>
+    <w:lvl w:ilvl="0" w:tplc="04090001">
+      <w:start w:val="1"/>
+      <w:numFmt w:val="bullet"/>
+      <w:lvlText w:val=""/>
+      <w:lvlJc w:val="left"/>
+      <w:pPr>
+        <w:ind w:left="720" w:hanging="360"/>
+      </w:pPr>
+      <w:rPr>
+        <w:rFonts w:ascii="Symbol" w:hAnsi="Symbol" w:hint="default"/>
+      </w:rPr>
+    </w:lvl>
+    <w:lvl w:ilvl="1" w:tplc="04090003" w:tentative="1">
+      <w:start w:val="1"/>
+      <w:numFmt w:val="bullet"/>
+      <w:lvlText w:val="o"/>
+      <w:lvlJc w:val="left"/>
+      <w:pPr>
+        <w:ind w:left="1440" w:hanging="360"/>
+      </w:pPr>
+      <w:rPr>
+        <w:rFonts w:ascii="Courier New" w:hAnsi="Courier New" w:cs="Courier New" w:hint="default"/>
+      </w:rPr>
+    </w:lvl>
+    <w:lvl w:ilvl="2" w:tplc="04090005" w:tentative="1">
+      <w:start w:val="1"/>
+      <w:numFmt w:val="bullet"/>
+      <w:lvlText w:val=""/>
+      <w:lvlJc w:val="left"/>
+      <w:pPr>
+        <w:ind w:left="2160" w:hanging="360"/>
+      </w:pPr>
+      <w:rPr>
+        <w:rFonts w:ascii="Wingdings" w:hAnsi="Wingdings" w:hint="default"/>
+      </w:rPr>
+    </w:lvl>
+    <w:lvl w:ilvl="3" w:tplc="04090001" w:tentative="1">
+      <w:start w:val="1"/>
+      <w:numFmt w:val="bullet"/>
+      <w:lvlText w:val=""/>
+      <w:lvlJc w:val="left"/>
+      <w:pPr>
+        <w:ind w:left="2880" w:hanging="360"/>
+      </w:pPr>
+      <w:rPr>
+        <w:rFonts w:ascii="Symbol" w:hAnsi="Symbol" w:hint="default"/>
+      </w:rPr>
+    </w:lvl>
+    <w:lvl w:ilvl="4" w:tplc="04090003" w:tentative="1">
+      <w:start w:val="1"/>
+      <w:numFmt w:val="bullet"/>
+      <w:lvlText w:val="o"/>
+      <w:lvlJc w:val="left"/>
+      <w:pPr>
+        <w:ind w:left="3600" w:hanging="360"/>
+      </w:pPr>
+      <w:rPr>
+        <w:rFonts w:ascii="Courier New" w:hAnsi="Courier New" w:cs="Courier New" w:hint="default"/>
+      </w:rPr>
+    </w:lvl>
+    <w:lvl w:ilvl="5" w:tplc="04090005" w:tentative="1">
+      <w:start w:val="1"/>
+      <w:numFmt w:val="bullet"/>
+      <w:lvlText w:val=""/>
+      <w:lvlJc w:val="left"/>
+      <w:pPr>
+        <w:ind w:left="4320" w:hanging="360"/>
+      </w:pPr>
+      <w:rPr>
+        <w:rFonts w:ascii="Wingdings" w:hAnsi="Wingdings" w:hint="default"/>
+      </w:rPr>
+    </w:lvl>
+    <w:lvl w:ilvl="6" w:tplc="04090001" w:tentative="1">
+      <w:start w:val="1"/>
+      <w:numFmt w:val="bullet"/>
+      <w:lvlText w:val=""/>
+      <w:lvlJc w:val="left"/>
+      <w:pPr>
+        <w:ind w:left="5040" w:hanging="360"/>
+      </w:pPr>
+      <w:rPr>
+        <w:rFonts w:ascii="Symbol" w:hAnsi="Symbol" w:hint="default"/>
+      </w:rPr>
+    </w:lvl>
+    <w:lvl w:ilvl="7" w:tplc="04090003" w:tentative="1">
+      <w:start w:val="1"/>
+      <w:numFmt w:val="bullet"/>
+      <w:lvlText w:val="o"/>
+      <w:lvlJc w:val="left"/>
+      <w:pPr>
+        <w:ind w:left="5760" w:hanging="360"/>
+      </w:pPr>
+      <w:rPr>
+        <w:rFonts w:ascii="Courier New" w:hAnsi="Courier New" w:cs="Courier New" w:hint="default"/>
+      </w:rPr>
+    </w:lvl>
+    <w:lvl w:ilvl="8" w:tplc="04090005" w:tentative="1">
+      <w:start w:val="1"/>
+      <w:numFmt w:val="bullet"/>
+      <w:lvlText w:val=""/>
+      <w:lvlJc w:val="left"/>
+      <w:pPr>
+        <w:ind w:left="6480" w:hanging="360"/>
+      </w:pPr>
+      <w:rPr>
+        <w:rFonts w:ascii="Wingdings" w:hAnsi="Wingdings" w:hint="default"/>
+      </w:rPr>
+    </w:lvl>
+  </w:abstractNum>
+  <w:abstractNum w:abstractNumId="5" w15:restartNumberingAfterBreak="0">
+    <w:nsid w:val="3DE25A46"/>
+    <w:multiLevelType w:val="hybridMultilevel"/>
+    <w:tmpl w:val="01521A4E"/>
+    <w:lvl w:ilvl="0" w:tplc="04090001">
+      <w:start w:val="1"/>
+      <w:numFmt w:val="bullet"/>
+      <w:lvlText w:val=""/>
+      <w:lvlJc w:val="left"/>
+      <w:pPr>
+        <w:ind w:left="1440" w:hanging="360"/>
+      </w:pPr>
+      <w:rPr>
+        <w:rFonts w:ascii="Symbol" w:hAnsi="Symbol" w:hint="default"/>
+      </w:rPr>
+    </w:lvl>
+    <w:lvl w:ilvl="1" w:tplc="04090003" w:tentative="1">
+      <w:start w:val="1"/>
+      <w:numFmt w:val="bullet"/>
+      <w:lvlText w:val="o"/>
+      <w:lvlJc w:val="left"/>
+      <w:pPr>
+        <w:ind w:left="2160" w:hanging="360"/>
+      </w:pPr>
+      <w:rPr>
+        <w:rFonts w:ascii="Courier New" w:hAnsi="Courier New" w:cs="Courier New" w:hint="default"/>
+      </w:rPr>
+    </w:lvl>
+    <w:lvl w:ilvl="2" w:tplc="04090005" w:tentative="1">
+      <w:start w:val="1"/>
+      <w:numFmt w:val="bullet"/>
+      <w:lvlText w:val=""/>
+      <w:lvlJc w:val="left"/>
+      <w:pPr>
+        <w:ind w:left="2880" w:hanging="360"/>
+      </w:pPr>
+      <w:rPr>
+        <w:rFonts w:ascii="Wingdings" w:hAnsi="Wingdings" w:hint="default"/>
+      </w:rPr>
+    </w:lvl>
+    <w:lvl w:ilvl="3" w:tplc="04090001" w:tentative="1">
+      <w:start w:val="1"/>
+      <w:numFmt w:val="bullet"/>
+      <w:lvlText w:val=""/>
+      <w:lvlJc w:val="left"/>
+      <w:pPr>
+        <w:ind w:left="3600" w:hanging="360"/>
+      </w:pPr>
+      <w:rPr>
+        <w:rFonts w:ascii="Symbol" w:hAnsi="Symbol" w:hint="default"/>
+      </w:rPr>
+    </w:lvl>
+    <w:lvl w:ilvl="4" w:tplc="04090003" w:tentative="1">
+      <w:start w:val="1"/>
+      <w:numFmt w:val="bullet"/>
+      <w:lvlText w:val="o"/>
+      <w:lvlJc w:val="left"/>
+      <w:pPr>
+        <w:ind w:left="4320" w:hanging="360"/>
+      </w:pPr>
+      <w:rPr>
+        <w:rFonts w:ascii="Courier New" w:hAnsi="Courier New" w:cs="Courier New" w:hint="default"/>
+      </w:rPr>
+    </w:lvl>
+    <w:lvl w:ilvl="5" w:tplc="04090005" w:tentative="1">
+      <w:start w:val="1"/>
+      <w:numFmt w:val="bullet"/>
+      <w:lvlText w:val=""/>
+      <w:lvlJc w:val="left"/>
+      <w:pPr>
+        <w:ind w:left="5040" w:hanging="360"/>
+      </w:pPr>
+      <w:rPr>
+        <w:rFonts w:ascii="Wingdings" w:hAnsi="Wingdings" w:hint="default"/>
+      </w:rPr>
+    </w:lvl>
+    <w:lvl w:ilvl="6" w:tplc="04090001" w:tentative="1">
+      <w:start w:val="1"/>
+      <w:numFmt w:val="bullet"/>
+      <w:lvlText w:val=""/>
+      <w:lvlJc w:val="left"/>
+      <w:pPr>
+        <w:ind w:left="5760" w:hanging="360"/>
+      </w:pPr>
+      <w:rPr>
+        <w:rFonts w:ascii="Symbol" w:hAnsi="Symbol" w:hint="default"/>
+      </w:rPr>
+    </w:lvl>
+    <w:lvl w:ilvl="7" w:tplc="04090003" w:tentative="1">
+      <w:start w:val="1"/>
+      <w:numFmt w:val="bullet"/>
+      <w:lvlText w:val="o"/>
+      <w:lvlJc w:val="left"/>
+      <w:pPr>
+        <w:ind w:left="6480" w:hanging="360"/>
+      </w:pPr>
+      <w:rPr>
+        <w:rFonts w:ascii="Courier New" w:hAnsi="Courier New" w:cs="Courier New" w:hint="default"/>
+      </w:rPr>
+    </w:lvl>
+    <w:lvl w:ilvl="8" w:tplc="04090005" w:tentative="1">
+      <w:start w:val="1"/>
+      <w:numFmt w:val="bullet"/>
+      <w:lvlText w:val=""/>
+      <w:lvlJc w:val="left"/>
+      <w:pPr>
+        <w:ind w:left="7200" w:hanging="360"/>
+      </w:pPr>
+      <w:rPr>
+        <w:rFonts w:ascii="Wingdings" w:hAnsi="Wingdings" w:hint="default"/>
+      </w:rPr>
+    </w:lvl>
+  </w:abstractNum>
+  <w:abstractNum w:abstractNumId="6" w15:restartNumberingAfterBreak="0">
+    <w:nsid w:val="45BD337B"/>
+    <w:multiLevelType w:val="hybridMultilevel"/>
+    <w:tmpl w:val="82F0B020"/>
+    <w:lvl w:ilvl="0" w:tplc="04090001">
+      <w:start w:val="1"/>
+      <w:numFmt w:val="bullet"/>
+      <w:lvlText w:val=""/>
+      <w:lvlJc w:val="left"/>
+      <w:pPr>
+        <w:ind w:left="720" w:hanging="360"/>
+      </w:pPr>
+      <w:rPr>
+        <w:rFonts w:ascii="Symbol" w:hAnsi="Symbol" w:hint="default"/>
+      </w:rPr>
+    </w:lvl>
+    <w:lvl w:ilvl="1" w:tplc="04090003">
+      <w:start w:val="1"/>
+      <w:numFmt w:val="bullet"/>
+      <w:lvlText w:val="o"/>
+      <w:lvlJc w:val="left"/>
+      <w:pPr>
+        <w:ind w:left="1440" w:hanging="360"/>
+      </w:pPr>
+      <w:rPr>
+        <w:rFonts w:ascii="Courier New" w:hAnsi="Courier New" w:cs="Courier New" w:hint="default"/>
+      </w:rPr>
+    </w:lvl>
+    <w:lvl w:ilvl="2" w:tplc="04090005" w:tentative="1">
+      <w:start w:val="1"/>
+      <w:numFmt w:val="bullet"/>
+      <w:lvlText w:val=""/>
+      <w:lvlJc w:val="left"/>
+      <w:pPr>
+        <w:ind w:left="2160" w:hanging="360"/>
+      </w:pPr>
+      <w:rPr>
+        <w:rFonts w:ascii="Wingdings" w:hAnsi="Wingdings" w:hint="default"/>
+      </w:rPr>
+    </w:lvl>
+    <w:lvl w:ilvl="3" w:tplc="04090001" w:tentative="1">
+      <w:start w:val="1"/>
+      <w:numFmt w:val="bullet"/>
+      <w:lvlText w:val=""/>
+      <w:lvlJc w:val="left"/>
+      <w:pPr>
+        <w:ind w:left="2880" w:hanging="360"/>
+      </w:pPr>
+      <w:rPr>
+        <w:rFonts w:ascii="Symbol" w:hAnsi="Symbol" w:hint="default"/>
+      </w:rPr>
+    </w:lvl>
+    <w:lvl w:ilvl="4" w:tplc="04090003" w:tentative="1">
+      <w:start w:val="1"/>
+      <w:numFmt w:val="bullet"/>
+      <w:lvlText w:val="o"/>
+      <w:lvlJc w:val="left"/>
+      <w:pPr>
+        <w:ind w:left="3600" w:hanging="360"/>
+      </w:pPr>
+      <w:rPr>
+        <w:rFonts w:ascii="Courier New" w:hAnsi="Courier New" w:cs="Courier New" w:hint="default"/>
+      </w:rPr>
+    </w:lvl>
+    <w:lvl w:ilvl="5" w:tplc="04090005" w:tentative="1">
+      <w:start w:val="1"/>
+      <w:numFmt w:val="bullet"/>
+      <w:lvlText w:val=""/>
+      <w:lvlJc w:val="left"/>
+      <w:pPr>
+        <w:ind w:left="4320" w:hanging="360"/>
+      </w:pPr>
+      <w:rPr>
+        <w:rFonts w:ascii="Wingdings" w:hAnsi="Wingdings" w:hint="default"/>
+      </w:rPr>
+    </w:lvl>
+    <w:lvl w:ilvl="6" w:tplc="04090001" w:tentative="1">
+      <w:start w:val="1"/>
+      <w:numFmt w:val="bullet"/>
+      <w:lvlText w:val=""/>
+      <w:lvlJc w:val="left"/>
+      <w:pPr>
+        <w:ind w:left="5040" w:hanging="360"/>
+      </w:pPr>
+      <w:rPr>
+        <w:rFonts w:ascii="Symbol" w:hAnsi="Symbol" w:hint="default"/>
+      </w:rPr>
+    </w:lvl>
+    <w:lvl w:ilvl="7" w:tplc="04090003" w:tentative="1">
+      <w:start w:val="1"/>
+      <w:numFmt w:val="bullet"/>
+      <w:lvlText w:val="o"/>
+      <w:lvlJc w:val="left"/>
+      <w:pPr>
+        <w:ind w:left="5760" w:hanging="360"/>
+      </w:pPr>
+      <w:rPr>
+        <w:rFonts w:ascii="Courier New" w:hAnsi="Courier New" w:cs="Courier New" w:hint="default"/>
+      </w:rPr>
+    </w:lvl>
+    <w:lvl w:ilvl="8" w:tplc="04090005" w:tentative="1">
+      <w:start w:val="1"/>
+      <w:numFmt w:val="bullet"/>
+      <w:lvlText w:val=""/>
+      <w:lvlJc w:val="left"/>
+      <w:pPr>
+        <w:ind w:left="6480" w:hanging="360"/>
+      </w:pPr>
+      <w:rPr>
+        <w:rFonts w:ascii="Wingdings" w:hAnsi="Wingdings" w:hint="default"/>
+      </w:rPr>
+    </w:lvl>
+  </w:abstractNum>
+  <w:abstractNum w:abstractNumId="7" w15:restartNumberingAfterBreak="0">
+    <w:nsid w:val="4B4D0E1B"/>
+    <w:multiLevelType w:val="hybridMultilevel"/>
+    <w:tmpl w:val="862820D0"/>
+    <w:lvl w:ilvl="0" w:tplc="04090001">
+      <w:start w:val="1"/>
+      <w:numFmt w:val="bullet"/>
+      <w:lvlText w:val=""/>
+      <w:lvlJc w:val="left"/>
+      <w:pPr>
+        <w:ind w:left="1440" w:hanging="360"/>
+      </w:pPr>
+      <w:rPr>
+        <w:rFonts w:ascii="Symbol" w:hAnsi="Symbol" w:hint="default"/>
+      </w:rPr>
+    </w:lvl>
+    <w:lvl w:ilvl="1" w:tplc="04090003" w:tentative="1">
+      <w:start w:val="1"/>
+      <w:numFmt w:val="bullet"/>
+      <w:lvlText w:val="o"/>
+      <w:lvlJc w:val="left"/>
+      <w:pPr>
+        <w:ind w:left="2160" w:hanging="360"/>
+      </w:pPr>
+      <w:rPr>
+        <w:rFonts w:ascii="Courier New" w:hAnsi="Courier New" w:cs="Courier New" w:hint="default"/>
+      </w:rPr>
+    </w:lvl>
+    <w:lvl w:ilvl="2" w:tplc="04090005" w:tentative="1">
+      <w:start w:val="1"/>
+      <w:numFmt w:val="bullet"/>
+      <w:lvlText w:val=""/>
+      <w:lvlJc w:val="left"/>
+      <w:pPr>
+        <w:ind w:left="2880" w:hanging="360"/>
+      </w:pPr>
+      <w:rPr>
+        <w:rFonts w:ascii="Wingdings" w:hAnsi="Wingdings" w:hint="default"/>
+      </w:rPr>
+    </w:lvl>
+    <w:lvl w:ilvl="3" w:tplc="04090001" w:tentative="1">
+      <w:start w:val="1"/>
+      <w:numFmt w:val="bullet"/>
+      <w:lvlText w:val=""/>
+      <w:lvlJc w:val="left"/>
+      <w:pPr>
+        <w:ind w:left="3600" w:hanging="360"/>
+      </w:pPr>
+      <w:rPr>
+        <w:rFonts w:ascii="Symbol" w:hAnsi="Symbol" w:hint="default"/>
+      </w:rPr>
+    </w:lvl>
+    <w:lvl w:ilvl="4" w:tplc="04090003" w:tentative="1">
+      <w:start w:val="1"/>
+      <w:numFmt w:val="bullet"/>
+      <w:lvlText w:val="o"/>
+      <w:lvlJc w:val="left"/>
+      <w:pPr>
+        <w:ind w:left="4320" w:hanging="360"/>
+      </w:pPr>
+      <w:rPr>
+        <w:rFonts w:ascii="Courier New" w:hAnsi="Courier New" w:cs="Courier New" w:hint="default"/>
+      </w:rPr>
+    </w:lvl>
+    <w:lvl w:ilvl="5" w:tplc="04090005" w:tentative="1">
+      <w:start w:val="1"/>
+      <w:numFmt w:val="bullet"/>
+      <w:lvlText w:val=""/>
+      <w:lvlJc w:val="left"/>
+      <w:pPr>
+        <w:ind w:left="5040" w:hanging="360"/>
+      </w:pPr>
+      <w:rPr>
+        <w:rFonts w:ascii="Wingdings" w:hAnsi="Wingdings" w:hint="default"/>
+      </w:rPr>
+    </w:lvl>
+    <w:lvl w:ilvl="6" w:tplc="04090001" w:tentative="1">
+      <w:start w:val="1"/>
+      <w:numFmt w:val="bullet"/>
+      <w:lvlText w:val=""/>
+      <w:lvlJc w:val="left"/>
+      <w:pPr>
+        <w:ind w:left="5760" w:hanging="360"/>
+      </w:pPr>
+      <w:rPr>
+        <w:rFonts w:ascii="Symbol" w:hAnsi="Symbol" w:hint="default"/>
+      </w:rPr>
+    </w:lvl>
+    <w:lvl w:ilvl="7" w:tplc="04090003" w:tentative="1">
+      <w:start w:val="1"/>
+      <w:numFmt w:val="bullet"/>
+      <w:lvlText w:val="o"/>
+      <w:lvlJc w:val="left"/>
+      <w:pPr>
+        <w:ind w:left="6480" w:hanging="360"/>
+      </w:pPr>
+      <w:rPr>
+        <w:rFonts w:ascii="Courier New" w:hAnsi="Courier New" w:cs="Courier New" w:hint="default"/>
+      </w:rPr>
+    </w:lvl>
+    <w:lvl w:ilvl="8" w:tplc="04090005" w:tentative="1">
+      <w:start w:val="1"/>
+      <w:numFmt w:val="bullet"/>
+      <w:lvlText w:val=""/>
+      <w:lvlJc w:val="left"/>
+      <w:pPr>
+        <w:ind w:left="7200" w:hanging="360"/>
+      </w:pPr>
+      <w:rPr>
+        <w:rFonts w:ascii="Wingdings" w:hAnsi="Wingdings" w:hint="default"/>
+      </w:rPr>
+    </w:lvl>
+  </w:abstractNum>
+  <w:abstractNum w:abstractNumId="8" w15:restartNumberingAfterBreak="0">
+    <w:nsid w:val="51CD79ED"/>
+    <w:multiLevelType w:val="hybridMultilevel"/>
+    <w:tmpl w:val="72523280"/>
+    <w:lvl w:ilvl="0" w:tplc="04090001">
+      <w:start w:val="1"/>
+      <w:numFmt w:val="bullet"/>
+      <w:lvlText w:val=""/>
+      <w:lvlJc w:val="left"/>
+      <w:pPr>
+        <w:ind w:left="1440" w:hanging="360"/>
+      </w:pPr>
+      <w:rPr>
+        <w:rFonts w:ascii="Symbol" w:hAnsi="Symbol" w:hint="default"/>
+      </w:rPr>
+    </w:lvl>
+    <w:lvl w:ilvl="1" w:tplc="04090003" w:tentative="1">
+      <w:start w:val="1"/>
+      <w:numFmt w:val="bullet"/>
+      <w:lvlText w:val="o"/>
+      <w:lvlJc w:val="left"/>
+      <w:pPr>
+        <w:ind w:left="2160" w:hanging="360"/>
+      </w:pPr>
+      <w:rPr>
+        <w:rFonts w:ascii="Courier New" w:hAnsi="Courier New" w:cs="Courier New" w:hint="default"/>
+      </w:rPr>
+    </w:lvl>
+    <w:lvl w:ilvl="2" w:tplc="04090005" w:tentative="1">
+      <w:start w:val="1"/>
+      <w:numFmt w:val="bullet"/>
+      <w:lvlText w:val=""/>
+      <w:lvlJc w:val="left"/>
+      <w:pPr>
+        <w:ind w:left="2880" w:hanging="360"/>
+      </w:pPr>
+      <w:rPr>
+        <w:rFonts w:ascii="Wingdings" w:hAnsi="Wingdings" w:hint="default"/>
+      </w:rPr>
+    </w:lvl>
+    <w:lvl w:ilvl="3" w:tplc="04090001" w:tentative="1">
+      <w:start w:val="1"/>
+      <w:numFmt w:val="bullet"/>
+      <w:lvlText w:val=""/>
+      <w:lvlJc w:val="left"/>
+      <w:pPr>
+        <w:ind w:left="3600" w:hanging="360"/>
+      </w:pPr>
+      <w:rPr>
+        <w:rFonts w:ascii="Symbol" w:hAnsi="Symbol" w:hint="default"/>
+      </w:rPr>
+    </w:lvl>
+    <w:lvl w:ilvl="4" w:tplc="04090003" w:tentative="1">
+      <w:start w:val="1"/>
+      <w:numFmt w:val="bullet"/>
+      <w:lvlText w:val="o"/>
+      <w:lvlJc w:val="left"/>
+      <w:pPr>
+        <w:ind w:left="4320" w:hanging="360"/>
+      </w:pPr>
+      <w:rPr>
+        <w:rFonts w:ascii="Courier New" w:hAnsi="Courier New" w:cs="Courier New" w:hint="default"/>
+      </w:rPr>
+    </w:lvl>
+    <w:lvl w:ilvl="5" w:tplc="04090005" w:tentative="1">
+      <w:start w:val="1"/>
+      <w:numFmt w:val="bullet"/>
+      <w:lvlText w:val=""/>
+      <w:lvlJc w:val="left"/>
+      <w:pPr>
+        <w:ind w:left="5040" w:hanging="360"/>
+      </w:pPr>
+      <w:rPr>
+        <w:rFonts w:ascii="Wingdings" w:hAnsi="Wingdings" w:hint="default"/>
+      </w:rPr>
+    </w:lvl>
+    <w:lvl w:ilvl="6" w:tplc="04090001" w:tentative="1">
+      <w:start w:val="1"/>
+      <w:numFmt w:val="bullet"/>
+      <w:lvlText w:val=""/>
+      <w:lvlJc w:val="left"/>
+      <w:pPr>
+        <w:ind w:left="5760" w:hanging="360"/>
+      </w:pPr>
+      <w:rPr>
+        <w:rFonts w:ascii="Symbol" w:hAnsi="Symbol" w:hint="default"/>
+      </w:rPr>
+    </w:lvl>
+    <w:lvl w:ilvl="7" w:tplc="04090003" w:tentative="1">
+      <w:start w:val="1"/>
+      <w:numFmt w:val="bullet"/>
+      <w:lvlText w:val="o"/>
+      <w:lvlJc w:val="left"/>
+      <w:pPr>
+        <w:ind w:left="6480" w:hanging="360"/>
+      </w:pPr>
+      <w:rPr>
+        <w:rFonts w:ascii="Courier New" w:hAnsi="Courier New" w:cs="Courier New" w:hint="default"/>
+      </w:rPr>
+    </w:lvl>
+    <w:lvl w:ilvl="8" w:tplc="04090005" w:tentative="1">
+      <w:start w:val="1"/>
+      <w:numFmt w:val="bullet"/>
+      <w:lvlText w:val=""/>
+      <w:lvlJc w:val="left"/>
+      <w:pPr>
+        <w:ind w:left="7200" w:hanging="360"/>
+      </w:pPr>
+      <w:rPr>
+        <w:rFonts w:ascii="Wingdings" w:hAnsi="Wingdings" w:hint="default"/>
+      </w:rPr>
+    </w:lvl>
+  </w:abstractNum>
+  <w:abstractNum w:abstractNumId="9" w15:restartNumberingAfterBreak="0">
+    <w:nsid w:val="5B1E659C"/>
+    <w:multiLevelType w:val="hybridMultilevel"/>
+    <w:tmpl w:val="DA7EB1B6"/>
+    <w:lvl w:ilvl="0" w:tplc="04090001">
+      <w:start w:val="1"/>
+      <w:numFmt w:val="bullet"/>
+      <w:lvlText w:val=""/>
+      <w:lvlJc w:val="left"/>
+      <w:pPr>
+        <w:ind w:left="1440" w:hanging="360"/>
+      </w:pPr>
+      <w:rPr>
+        <w:rFonts w:ascii="Symbol" w:hAnsi="Symbol" w:hint="default"/>
+      </w:rPr>
+    </w:lvl>
+    <w:lvl w:ilvl="1" w:tplc="04090003" w:tentative="1">
+      <w:start w:val="1"/>
+      <w:numFmt w:val="bullet"/>
+      <w:lvlText w:val="o"/>
+      <w:lvlJc w:val="left"/>
+      <w:pPr>
+        <w:ind w:left="2160" w:hanging="360"/>
+      </w:pPr>
+      <w:rPr>
+        <w:rFonts w:ascii="Courier New" w:hAnsi="Courier New" w:cs="Courier New" w:hint="default"/>
+      </w:rPr>
+    </w:lvl>
+    <w:lvl w:ilvl="2" w:tplc="04090005" w:tentative="1">
+      <w:start w:val="1"/>
+      <w:numFmt w:val="bullet"/>
+      <w:lvlText w:val=""/>
+      <w:lvlJc w:val="left"/>
+      <w:pPr>
+        <w:ind w:left="2880" w:hanging="360"/>
+      </w:pPr>
+      <w:rPr>
+        <w:rFonts w:ascii="Wingdings" w:hAnsi="Wingdings" w:hint="default"/>
+      </w:rPr>
+    </w:lvl>
+    <w:lvl w:ilvl="3" w:tplc="04090001" w:tentative="1">
+      <w:start w:val="1"/>
+      <w:numFmt w:val="bullet"/>
+      <w:lvlText w:val=""/>
+      <w:lvlJc w:val="left"/>
+      <w:pPr>
+        <w:ind w:left="3600" w:hanging="360"/>
+      </w:pPr>
+      <w:rPr>
+        <w:rFonts w:ascii="Symbol" w:hAnsi="Symbol" w:hint="default"/>
+      </w:rPr>
+    </w:lvl>
+    <w:lvl w:ilvl="4" w:tplc="04090003" w:tentative="1">
+      <w:start w:val="1"/>
+      <w:numFmt w:val="bullet"/>
+      <w:lvlText w:val="o"/>
+      <w:lvlJc w:val="left"/>
+      <w:pPr>
+        <w:ind w:left="4320" w:hanging="360"/>
+      </w:pPr>
+      <w:rPr>
+        <w:rFonts w:ascii="Courier New" w:hAnsi="Courier New" w:cs="Courier New" w:hint="default"/>
+      </w:rPr>
+    </w:lvl>
+    <w:lvl w:ilvl="5" w:tplc="04090005" w:tentative="1">
+      <w:start w:val="1"/>
+      <w:numFmt w:val="bullet"/>
+      <w:lvlText w:val=""/>
+      <w:lvlJc w:val="left"/>
+      <w:pPr>
+        <w:ind w:left="5040" w:hanging="360"/>
+      </w:pPr>
+      <w:rPr>
+        <w:rFonts w:ascii="Wingdings" w:hAnsi="Wingdings" w:hint="default"/>
+      </w:rPr>
+    </w:lvl>
+    <w:lvl w:ilvl="6" w:tplc="04090001" w:tentative="1">
+      <w:start w:val="1"/>
+      <w:numFmt w:val="bullet"/>
+      <w:lvlText w:val=""/>
+      <w:lvlJc w:val="left"/>
+      <w:pPr>
+        <w:ind w:left="5760" w:hanging="360"/>
+      </w:pPr>
+      <w:rPr>
+        <w:rFonts w:ascii="Symbol" w:hAnsi="Symbol" w:hint="default"/>
+      </w:rPr>
+    </w:lvl>
+    <w:lvl w:ilvl="7" w:tplc="04090003" w:tentative="1">
+      <w:start w:val="1"/>
+      <w:numFmt w:val="bullet"/>
+      <w:lvlText w:val="o"/>
+      <w:lvlJc w:val="left"/>
+      <w:pPr>
+        <w:ind w:left="6480" w:hanging="360"/>
+      </w:pPr>
+      <w:rPr>
+        <w:rFonts w:ascii="Courier New" w:hAnsi="Courier New" w:cs="Courier New" w:hint="default"/>
+      </w:rPr>
+    </w:lvl>
+    <w:lvl w:ilvl="8" w:tplc="04090005" w:tentative="1">
+      <w:start w:val="1"/>
+      <w:numFmt w:val="bullet"/>
+      <w:lvlText w:val=""/>
+      <w:lvlJc w:val="left"/>
+      <w:pPr>
+        <w:ind w:left="7200" w:hanging="360"/>
+      </w:pPr>
+      <w:rPr>
+        <w:rFonts w:ascii="Wingdings" w:hAnsi="Wingdings" w:hint="default"/>
+      </w:rPr>
+    </w:lvl>
+  </w:abstractNum>
+  <w:abstractNum w:abstractNumId="10" w15:restartNumberingAfterBreak="0">
+    <w:nsid w:val="676A18C5"/>
+    <w:multiLevelType w:val="hybridMultilevel"/>
+    <w:tmpl w:val="E64692E2"/>
+    <w:lvl w:ilvl="0" w:tplc="04090001">
+      <w:start w:val="1"/>
+      <w:numFmt w:val="bullet"/>
+      <w:lvlText w:val=""/>
+      <w:lvlJc w:val="left"/>
+      <w:pPr>
+        <w:ind w:left="720" w:hanging="360"/>
+      </w:pPr>
+      <w:rPr>
+        <w:rFonts w:ascii="Symbol" w:hAnsi="Symbol" w:hint="default"/>
+      </w:rPr>
+    </w:lvl>
+    <w:lvl w:ilvl="1" w:tplc="04090003" w:tentative="1">
+      <w:start w:val="1"/>
+      <w:numFmt w:val="bullet"/>
+      <w:lvlText w:val="o"/>
+      <w:lvlJc w:val="left"/>
+      <w:pPr>
+        <w:ind w:left="1440" w:hanging="360"/>
+      </w:pPr>
+      <w:rPr>
+        <w:rFonts w:ascii="Courier New" w:hAnsi="Courier New" w:cs="Courier New" w:hint="default"/>
+      </w:rPr>
+    </w:lvl>
+    <w:lvl w:ilvl="2" w:tplc="04090005" w:tentative="1">
+      <w:start w:val="1"/>
+      <w:numFmt w:val="bullet"/>
+      <w:lvlText w:val=""/>
+      <w:lvlJc w:val="left"/>
+      <w:pPr>
+        <w:ind w:left="2160" w:hanging="360"/>
+      </w:pPr>
+      <w:rPr>
+        <w:rFonts w:ascii="Wingdings" w:hAnsi="Wingdings" w:hint="default"/>
+      </w:rPr>
+    </w:lvl>
+    <w:lvl w:ilvl="3" w:tplc="04090001" w:tentative="1">
+      <w:start w:val="1"/>
+      <w:numFmt w:val="bullet"/>
+      <w:lvlText w:val=""/>
+      <w:lvlJc w:val="left"/>
+      <w:pPr>
+        <w:ind w:left="2880" w:hanging="360"/>
+      </w:pPr>
+      <w:rPr>
+        <w:rFonts w:ascii="Symbol" w:hAnsi="Symbol" w:hint="default"/>
+      </w:rPr>
+    </w:lvl>
+    <w:lvl w:ilvl="4" w:tplc="04090003" w:tentative="1">
+      <w:start w:val="1"/>
+      <w:numFmt w:val="bullet"/>
+      <w:lvlText w:val="o"/>
+      <w:lvlJc w:val="left"/>
+      <w:pPr>
+        <w:ind w:left="3600" w:hanging="360"/>
+      </w:pPr>
+      <w:rPr>
+        <w:rFonts w:ascii="Courier New" w:hAnsi="Courier New" w:cs="Courier New" w:hint="default"/>
+      </w:rPr>
+    </w:lvl>
+    <w:lvl w:ilvl="5" w:tplc="04090005" w:tentative="1">
+      <w:start w:val="1"/>
+      <w:numFmt w:val="bullet"/>
+      <w:lvlText w:val=""/>
+      <w:lvlJc w:val="left"/>
+      <w:pPr>
+        <w:ind w:left="4320" w:hanging="360"/>
+      </w:pPr>
+      <w:rPr>
+        <w:rFonts w:ascii="Wingdings" w:hAnsi="Wingdings" w:hint="default"/>
+      </w:rPr>
+    </w:lvl>
+    <w:lvl w:ilvl="6" w:tplc="04090001" w:tentative="1">
+      <w:start w:val="1"/>
+      <w:numFmt w:val="bullet"/>
+      <w:lvlText w:val=""/>
+      <w:lvlJc w:val="left"/>
+      <w:pPr>
+        <w:ind w:left="5040" w:hanging="360"/>
+      </w:pPr>
+      <w:rPr>
+        <w:rFonts w:ascii="Symbol" w:hAnsi="Symbol" w:hint="default"/>
+      </w:rPr>
+    </w:lvl>
+    <w:lvl w:ilvl="7" w:tplc="04090003" w:tentative="1">
+      <w:start w:val="1"/>
+      <w:numFmt w:val="bullet"/>
+      <w:lvlText w:val="o"/>
+      <w:lvlJc w:val="left"/>
+      <w:pPr>
+        <w:ind w:left="5760" w:hanging="360"/>
+      </w:pPr>
+      <w:rPr>
+        <w:rFonts w:ascii="Courier New" w:hAnsi="Courier New" w:cs="Courier New" w:hint="default"/>
+      </w:rPr>
+    </w:lvl>
+    <w:lvl w:ilvl="8" w:tplc="04090005" w:tentative="1">
+      <w:start w:val="1"/>
+      <w:numFmt w:val="bullet"/>
+      <w:lvlText w:val=""/>
+      <w:lvlJc w:val="left"/>
+      <w:pPr>
+        <w:ind w:left="6480" w:hanging="360"/>
+      </w:pPr>
+      <w:rPr>
+        <w:rFonts w:ascii="Wingdings" w:hAnsi="Wingdings" w:hint="default"/>
+      </w:rPr>
+    </w:lvl>
+  </w:abstractNum>
+  <w:num w:numId="1">
+    <w:abstractNumId w:val="7"/>
+  </w:num>
+  <w:num w:numId="2">
+    <w:abstractNumId w:val="6"/>
+  </w:num>
+  <w:num w:numId="3">
+    <w:abstractNumId w:val="0"/>
+  </w:num>
+  <w:num w:numId="4">
+    <w:abstractNumId w:val="1"/>
+  </w:num>
+  <w:num w:numId="5">
+    <w:abstractNumId w:val="2"/>
+  </w:num>
+  <w:num w:numId="6">
+    <w:abstractNumId w:val="5"/>
+  </w:num>
+  <w:num w:numId="7">
+    <w:abstractNumId w:val="3"/>
+  </w:num>
+  <w:num w:numId="8">
+    <w:abstractNumId w:val="8"/>
+  </w:num>
+  <w:num w:numId="9">
+    <w:abstractNumId w:val="9"/>
+  </w:num>
+  <w:num w:numId="10">
+    <w:abstractNumId w:val="4"/>
+  </w:num>
+  <w:num w:numId="11">
+    <w:abstractNumId w:val="10"/>
+  </w:num>
+</w:numbering>
 </file>
 
 <file path=word/styles.xml><?xml version="1.0" encoding="utf-8"?>
@@ -1765,6 +3886,17 @@
     <w:basedOn w:val="DefaultParagraphFont"/>
     <w:rsid w:val="00F55E04"/>
   </w:style>
+  <w:style w:type="paragraph" w:styleId="ListParagraph">
+    <w:name w:val="List Paragraph"/>
+    <w:basedOn w:val="Normal"/>
+    <w:uiPriority w:val="34"/>
+    <w:qFormat/>
+    <w:rsid w:val="007914C5"/>
+    <w:pPr>
+      <w:ind w:left="720"/>
+      <w:contextualSpacing/>
+    </w:pPr>
+  </w:style>
 </w:styles>
 </file>
 
@@ -2061,4 +4193,16 @@
     </a:ext>
   </a:extLst>
 </a:theme>
+</file>
+
+<file path=customXml/item1.xml><?xml version="1.0" encoding="utf-8"?>
+<b:Sources xmlns:b="http://schemas.openxmlformats.org/officeDocument/2006/bibliography" xmlns="http://schemas.openxmlformats.org/officeDocument/2006/bibliography" SelectedStyle="\APASixthEditionOfficeOnline.xsl" StyleName="APA" Version="6"/>
+</file>
+
+<file path=customXml/itemProps1.xml><?xml version="1.0" encoding="utf-8"?>
+<ds:datastoreItem xmlns:ds="http://schemas.openxmlformats.org/officeDocument/2006/customXml" ds:itemID="{4043F401-4268-40A3-8CFA-894A89AEE2BB}">
+  <ds:schemaRefs>
+    <ds:schemaRef ds:uri="http://schemas.openxmlformats.org/officeDocument/2006/bibliography"/>
+  </ds:schemaRefs>
+</ds:datastoreItem>
 </file>
--- a/git.docx
+++ b/git.docx
@@ -1493,25 +1493,7 @@
           <w:szCs w:val="28"/>
           <w:lang w:val="vi-VN"/>
         </w:rPr>
-        <w:t>git co</w:t>
-      </w:r>
-      <w:r>
-        <w:rPr>
-          <w:rFonts w:ascii="Arial" w:hAnsi="Arial" w:cs="Arial"/>
-          <w:sz w:val="28"/>
-          <w:szCs w:val="28"/>
-          <w:lang w:val="vi-VN"/>
-        </w:rPr>
-        <w:t xml:space="preserve"> </w:t>
-      </w:r>
-      <w:r>
-        <w:rPr>
-          <w:rFonts w:ascii="Arial" w:hAnsi="Arial" w:cs="Arial"/>
-          <w:sz w:val="28"/>
-          <w:szCs w:val="28"/>
-          <w:lang w:val="vi-VN"/>
-        </w:rPr>
-        <w:t>nfig –global user.email “Email người dùng”</w:t>
+        <w:t>git co nfig –global user.email “Email người dùng”</w:t>
       </w:r>
     </w:p>
     <w:p>
@@ -1879,7 +1861,32 @@
           <w:szCs w:val="28"/>
           <w:lang w:val="vi-VN"/>
         </w:rPr>
-        <w:t>git pull origin master</w:t>
+        <w:t xml:space="preserve">git pull origin </w:t>
+      </w:r>
+      <w:r>
+        <w:rPr>
+          <w:rFonts w:ascii="Arial" w:hAnsi="Arial" w:cs="Arial"/>
+          <w:sz w:val="28"/>
+          <w:szCs w:val="28"/>
+        </w:rPr>
+        <w:t>“nhánh</w:t>
+      </w:r>
+      <w:r>
+        <w:rPr>
+          <w:rFonts w:ascii="Arial" w:hAnsi="Arial" w:cs="Arial"/>
+          <w:sz w:val="28"/>
+          <w:szCs w:val="28"/>
+          <w:lang w:val="vi-VN"/>
+        </w:rPr>
+        <w:t xml:space="preserve"> muốn kéo về</w:t>
+      </w:r>
+      <w:r>
+        <w:rPr>
+          <w:rFonts w:ascii="Arial" w:hAnsi="Arial" w:cs="Arial"/>
+          <w:sz w:val="28"/>
+          <w:szCs w:val="28"/>
+        </w:rPr>
+        <w:t>”</w:t>
       </w:r>
     </w:p>
     <w:p>
@@ -2109,6 +2116,259 @@
           <w:lang w:val="vi-VN"/>
         </w:rPr>
         <w:t>git checkout -b “tên nhánh” (tạo 1 nhánh mới và chuyển sang nhánh mới tạo ngay lập tức)</w:t>
+      </w:r>
+    </w:p>
+    <w:p>
+      <w:pPr>
+        <w:pBdr>
+          <w:bottom w:val="double" w:sz="6" w:space="1" w:color="auto"/>
+        </w:pBdr>
+        <w:rPr>
+          <w:rFonts w:ascii="Arial" w:hAnsi="Arial" w:cs="Arial"/>
+          <w:sz w:val="28"/>
+          <w:szCs w:val="28"/>
+          <w:lang w:val="vi-VN"/>
+        </w:rPr>
+      </w:pPr>
+    </w:p>
+    <w:p>
+      <w:pPr>
+        <w:rPr>
+          <w:rFonts w:ascii="Arial" w:hAnsi="Arial" w:cs="Arial"/>
+          <w:sz w:val="28"/>
+          <w:szCs w:val="28"/>
+        </w:rPr>
+      </w:pPr>
+    </w:p>
+    <w:p>
+      <w:pPr>
+        <w:rPr>
+          <w:rFonts w:ascii="Arial" w:hAnsi="Arial" w:cs="Arial"/>
+          <w:sz w:val="28"/>
+          <w:szCs w:val="28"/>
+        </w:rPr>
+      </w:pPr>
+      <w:r>
+        <w:rPr>
+          <w:rFonts w:ascii="Arial" w:hAnsi="Arial" w:cs="Arial"/>
+          <w:sz w:val="28"/>
+          <w:szCs w:val="28"/>
+        </w:rPr>
+        <w:t>git conflict</w:t>
+      </w:r>
+    </w:p>
+    <w:p>
+      <w:pPr>
+        <w:rPr>
+          <w:rFonts w:ascii="Arial" w:hAnsi="Arial" w:cs="Arial"/>
+          <w:sz w:val="28"/>
+          <w:szCs w:val="28"/>
+          <w:lang w:val="vi-VN"/>
+        </w:rPr>
+      </w:pPr>
+      <w:r>
+        <w:rPr>
+          <w:rFonts w:ascii="Arial" w:hAnsi="Arial" w:cs="Arial"/>
+          <w:sz w:val="28"/>
+          <w:szCs w:val="28"/>
+          <w:lang w:val="vi-VN"/>
+        </w:rPr>
+        <w:t>là trường hợp nhiều đứa cùng sửa 1 file</w:t>
+      </w:r>
+    </w:p>
+    <w:p>
+      <w:pPr>
+        <w:rPr>
+          <w:rFonts w:ascii="Arial" w:hAnsi="Arial" w:cs="Arial"/>
+          <w:sz w:val="28"/>
+          <w:szCs w:val="28"/>
+          <w:lang w:val="vi-VN"/>
+        </w:rPr>
+      </w:pPr>
+      <w:r>
+        <w:rPr>
+          <w:rFonts w:ascii="Arial" w:hAnsi="Arial" w:cs="Arial"/>
+          <w:sz w:val="28"/>
+          <w:szCs w:val="28"/>
+          <w:lang w:val="vi-VN"/>
+        </w:rPr>
+        <w:t>ví dụ: sửa trang home page 4,5 đứa sửa</w:t>
+      </w:r>
+    </w:p>
+    <w:p>
+      <w:pPr>
+        <w:rPr>
+          <w:rFonts w:ascii="Arial" w:hAnsi="Arial" w:cs="Arial"/>
+          <w:sz w:val="28"/>
+          <w:szCs w:val="28"/>
+          <w:lang w:val="vi-VN"/>
+        </w:rPr>
+      </w:pPr>
+      <w:r>
+        <w:rPr>
+          <w:rFonts w:ascii="Arial" w:hAnsi="Arial" w:cs="Arial"/>
+          <w:sz w:val="28"/>
+          <w:szCs w:val="28"/>
+          <w:lang w:val="vi-VN"/>
+        </w:rPr>
+        <w:t>ví dụ thực tế:</w:t>
+      </w:r>
+    </w:p>
+    <w:p>
+      <w:pPr>
+        <w:rPr>
+          <w:rFonts w:ascii="Arial" w:hAnsi="Arial" w:cs="Arial"/>
+          <w:sz w:val="28"/>
+          <w:szCs w:val="28"/>
+          <w:lang w:val="vi-VN"/>
+        </w:rPr>
+      </w:pPr>
+    </w:p>
+    <w:p>
+      <w:pPr>
+        <w:rPr>
+          <w:rFonts w:ascii="Arial" w:hAnsi="Arial" w:cs="Arial"/>
+          <w:sz w:val="28"/>
+          <w:szCs w:val="28"/>
+          <w:lang w:val="vi-VN"/>
+        </w:rPr>
+      </w:pPr>
+      <w:r>
+        <w:rPr>
+          <w:rFonts w:ascii="Arial" w:hAnsi="Arial" w:cs="Arial"/>
+          <w:sz w:val="28"/>
+          <w:szCs w:val="28"/>
+          <w:lang w:val="vi-VN"/>
+        </w:rPr>
+        <w:t>đây là 1 flie đã hoàn thành và đã push lên git</w:t>
+      </w:r>
+    </w:p>
+    <w:p>
+      <w:pPr>
+        <w:jc w:val="center"/>
+        <w:rPr>
+          <w:rFonts w:ascii="Arial" w:hAnsi="Arial" w:cs="Arial"/>
+          <w:sz w:val="28"/>
+          <w:szCs w:val="28"/>
+          <w:lang w:val="vi-VN"/>
+        </w:rPr>
+      </w:pPr>
+      <w:r>
+        <w:rPr>
+          <w:rFonts w:ascii="Arial" w:hAnsi="Arial" w:cs="Arial"/>
+          <w:sz w:val="28"/>
+          <w:szCs w:val="28"/>
+          <w:lang w:val="vi-VN"/>
+        </w:rPr>
+        <w:lastRenderedPageBreak/>
+        <w:drawing>
+          <wp:inline distT="0" distB="0" distL="0" distR="0" wp14:anchorId="768E7428" wp14:editId="520B14CC">
+            <wp:extent cx="4467849" cy="1905266"/>
+            <wp:effectExtent l="0" t="0" r="9525" b="0"/>
+            <wp:docPr id="3" name="Picture 3"/>
+            <wp:cNvGraphicFramePr>
+              <a:graphicFrameLocks xmlns:a="http://schemas.openxmlformats.org/drawingml/2006/main" noChangeAspect="1"/>
+            </wp:cNvGraphicFramePr>
+            <a:graphic xmlns:a="http://schemas.openxmlformats.org/drawingml/2006/main">
+              <a:graphicData uri="http://schemas.openxmlformats.org/drawingml/2006/picture">
+                <pic:pic xmlns:pic="http://schemas.openxmlformats.org/drawingml/2006/picture">
+                  <pic:nvPicPr>
+                    <pic:cNvPr id="1" name=""/>
+                    <pic:cNvPicPr/>
+                  </pic:nvPicPr>
+                  <pic:blipFill>
+                    <a:blip r:embed="rId8"/>
+                    <a:stretch>
+                      <a:fillRect/>
+                    </a:stretch>
+                  </pic:blipFill>
+                  <pic:spPr>
+                    <a:xfrm>
+                      <a:off x="0" y="0"/>
+                      <a:ext cx="4467849" cy="1905266"/>
+                    </a:xfrm>
+                    <a:prstGeom prst="rect">
+                      <a:avLst/>
+                    </a:prstGeom>
+                  </pic:spPr>
+                </pic:pic>
+              </a:graphicData>
+            </a:graphic>
+          </wp:inline>
+        </w:drawing>
+      </w:r>
+    </w:p>
+    <w:p>
+      <w:pPr>
+        <w:jc w:val="center"/>
+        <w:rPr>
+          <w:rFonts w:ascii="Arial" w:hAnsi="Arial" w:cs="Arial"/>
+          <w:sz w:val="28"/>
+          <w:szCs w:val="28"/>
+          <w:lang w:val="vi-VN"/>
+        </w:rPr>
+      </w:pPr>
+      <w:r>
+        <w:rPr>
+          <w:rFonts w:ascii="Arial" w:hAnsi="Arial" w:cs="Arial"/>
+          <w:sz w:val="28"/>
+          <w:szCs w:val="28"/>
+          <w:lang w:val="vi-VN"/>
+        </w:rPr>
+        <w:drawing>
+          <wp:inline distT="0" distB="0" distL="0" distR="0" wp14:anchorId="18D4632C" wp14:editId="26ED3EDE">
+            <wp:extent cx="4715533" cy="3105583"/>
+            <wp:effectExtent l="0" t="0" r="8890" b="0"/>
+            <wp:docPr id="4" name="Picture 4"/>
+            <wp:cNvGraphicFramePr>
+              <a:graphicFrameLocks xmlns:a="http://schemas.openxmlformats.org/drawingml/2006/main" noChangeAspect="1"/>
+            </wp:cNvGraphicFramePr>
+            <a:graphic xmlns:a="http://schemas.openxmlformats.org/drawingml/2006/main">
+              <a:graphicData uri="http://schemas.openxmlformats.org/drawingml/2006/picture">
+                <pic:pic xmlns:pic="http://schemas.openxmlformats.org/drawingml/2006/picture">
+                  <pic:nvPicPr>
+                    <pic:cNvPr id="1" name=""/>
+                    <pic:cNvPicPr/>
+                  </pic:nvPicPr>
+                  <pic:blipFill>
+                    <a:blip r:embed="rId9"/>
+                    <a:stretch>
+                      <a:fillRect/>
+                    </a:stretch>
+                  </pic:blipFill>
+                  <pic:spPr>
+                    <a:xfrm>
+                      <a:off x="0" y="0"/>
+                      <a:ext cx="4715533" cy="3105583"/>
+                    </a:xfrm>
+                    <a:prstGeom prst="rect">
+                      <a:avLst/>
+                    </a:prstGeom>
+                  </pic:spPr>
+                </pic:pic>
+              </a:graphicData>
+            </a:graphic>
+          </wp:inline>
+        </w:drawing>
+      </w:r>
+    </w:p>
+    <w:p>
+      <w:pPr>
+        <w:rPr>
+          <w:rFonts w:ascii="Arial" w:hAnsi="Arial" w:cs="Arial"/>
+          <w:sz w:val="28"/>
+          <w:szCs w:val="28"/>
+          <w:lang w:val="vi-VN"/>
+        </w:rPr>
+      </w:pPr>
+      <w:r>
+        <w:rPr>
+          <w:rFonts w:ascii="Arial" w:hAnsi="Arial" w:cs="Arial"/>
+          <w:sz w:val="28"/>
+          <w:szCs w:val="28"/>
+          <w:lang w:val="vi-VN"/>
+        </w:rPr>
+        <w:t>Sau đó 1 thằng khác nó muốn là thêm chức năng nhưng không biết sao nó bị lỗi (đây chỉ là trường hợp ví dụ). Và code lỗi này nó đã push lên github rồi</w:t>
       </w:r>
     </w:p>
     <w:sectPr>

--- a/git.docx
+++ b/git.docx
@@ -2,6 +2,37 @@
 <file path=word/document.xml><?xml version="1.0" encoding="utf-8"?>
 <w:document xmlns:wpc="http://schemas.microsoft.com/office/word/2010/wordprocessingCanvas" xmlns:cx="http://schemas.microsoft.com/office/drawing/2014/chartex" xmlns:cx1="http://schemas.microsoft.com/office/drawing/2015/9/8/chartex" xmlns:cx2="http://schemas.microsoft.com/office/drawing/2015/10/21/chartex" xmlns:cx3="http://schemas.microsoft.com/office/drawing/2016/5/9/chartex" xmlns:cx4="http://schemas.microsoft.com/office/drawing/2016/5/10/chartex" xmlns:cx5="http://schemas.microsoft.com/office/drawing/2016/5/11/chartex" xmlns:cx6="http://schemas.microsoft.com/office/drawing/2016/5/12/chartex" xmlns:cx7="http://schemas.microsoft.com/office/drawing/2016/5/13/chartex" xmlns:cx8="http://schemas.microsoft.com/office/drawing/2016/5/14/chartex" xmlns:mc="http://schemas.openxmlformats.org/markup-compatibility/2006" xmlns:aink="http://schemas.microsoft.com/office/drawing/2016/ink" xmlns:am3d="http://schemas.microsoft.com/office/drawing/2017/model3d" xmlns:o="urn:schemas-microsoft-com:office:office" xmlns:r="http://schemas.openxmlformats.org/officeDocument/2006/relationships" xmlns:m="http://schemas.openxmlformats.org/officeDocument/2006/math" xmlns:v="urn:schemas-microsoft-com:vml" xmlns:wp14="http://schemas.microsoft.com/office/word/2010/wordprocessingDrawing" xmlns:wp="http://schemas.openxmlformats.org/drawingml/2006/wordprocessingDrawing" xmlns:w10="urn:schemas-microsoft-com:office:word" xmlns:w="http://schemas.openxmlformats.org/wordprocessingml/2006/main" xmlns:w14="http://schemas.microsoft.com/office/word/2010/wordml" xmlns:w15="http://schemas.microsoft.com/office/word/2012/wordml" xmlns:w16cex="http://schemas.microsoft.com/office/word/2018/wordml/cex" xmlns:w16cid="http://schemas.microsoft.com/office/word/2016/wordml/cid" xmlns:w16="http://schemas.microsoft.com/office/word/2018/wordml" xmlns:w16sdtdh="http://schemas.microsoft.com/office/word/2020/wordml/sdtdatahash" xmlns:w16se="http://schemas.microsoft.com/office/word/2015/wordml/symex" xmlns:wpg="http://schemas.microsoft.com/office/word/2010/wordprocessingGroup" xmlns:wpi="http://schemas.microsoft.com/office/word/2010/wordprocessingInk" xmlns:wne="http://schemas.microsoft.com/office/word/2006/wordml" xmlns:wps="http://schemas.microsoft.com/office/word/2010/wordprocessingShape" mc:Ignorable="w14 w15 w16se w16cid w16 w16cex w16sdtdh wp14">
   <w:body>
+    <w:p>
+      <w:pPr>
+        <w:rPr>
+          <w:rFonts w:ascii="Arial" w:hAnsi="Arial" w:cs="Arial"/>
+          <w:sz w:val="28"/>
+          <w:szCs w:val="28"/>
+          <w:lang w:val="vi-VN"/>
+        </w:rPr>
+      </w:pPr>
+      <w:r>
+        <w:rPr>
+          <w:rFonts w:ascii="Arial" w:hAnsi="Arial" w:cs="Arial"/>
+          <w:sz w:val="28"/>
+          <w:szCs w:val="28"/>
+          <w:lang w:val="vi-VN"/>
+        </w:rPr>
+        <w:t>Khóa học git và github:</w:t>
+      </w:r>
+      <w:r>
+        <w:t xml:space="preserve"> </w:t>
+      </w:r>
+      <w:r>
+        <w:rPr>
+          <w:rFonts w:ascii="Arial" w:hAnsi="Arial" w:cs="Arial"/>
+          <w:sz w:val="28"/>
+          <w:szCs w:val="28"/>
+          <w:lang w:val="vi-VN"/>
+        </w:rPr>
+        <w:t>https://www.youtube.com/playlist?list=PLncHg6Kn2JT6nWS9MRjSnt6Z-9Rj0pAlo</w:t>
+      </w:r>
+    </w:p>
     <w:p>
       <w:pPr>
         <w:rPr>
@@ -2256,6 +2287,7 @@
       <w:r>
         <w:rPr>
           <w:rFonts w:ascii="Arial" w:hAnsi="Arial" w:cs="Arial"/>
+          <w:noProof/>
           <w:sz w:val="28"/>
           <w:szCs w:val="28"/>
           <w:lang w:val="vi-VN"/>
@@ -2311,6 +2343,7 @@
       <w:r>
         <w:rPr>
           <w:rFonts w:ascii="Arial" w:hAnsi="Arial" w:cs="Arial"/>
+          <w:noProof/>
           <w:sz w:val="28"/>
           <w:szCs w:val="28"/>
           <w:lang w:val="vi-VN"/>
@@ -2369,6 +2402,752 @@
           <w:lang w:val="vi-VN"/>
         </w:rPr>
         <w:t>Sau đó 1 thằng khác nó muốn là thêm chức năng nhưng không biết sao nó bị lỗi (đây chỉ là trường hợp ví dụ). Và code lỗi này nó đã push lên github rồi</w:t>
+      </w:r>
+    </w:p>
+    <w:p>
+      <w:pPr>
+        <w:jc w:val="center"/>
+        <w:rPr>
+          <w:rFonts w:ascii="Arial" w:hAnsi="Arial" w:cs="Arial"/>
+          <w:sz w:val="28"/>
+          <w:szCs w:val="28"/>
+          <w:lang w:val="vi-VN"/>
+        </w:rPr>
+      </w:pPr>
+      <w:r>
+        <w:rPr>
+          <w:rFonts w:ascii="Arial" w:hAnsi="Arial" w:cs="Arial"/>
+          <w:noProof/>
+          <w:sz w:val="28"/>
+          <w:szCs w:val="28"/>
+          <w:lang w:val="vi-VN"/>
+        </w:rPr>
+        <w:lastRenderedPageBreak/>
+        <w:drawing>
+          <wp:inline distT="0" distB="0" distL="0" distR="0" wp14:anchorId="4A7AB2D0" wp14:editId="602AB1A6">
+            <wp:extent cx="4867954" cy="3057952"/>
+            <wp:effectExtent l="0" t="0" r="0" b="9525"/>
+            <wp:docPr id="5" name="Picture 5"/>
+            <wp:cNvGraphicFramePr>
+              <a:graphicFrameLocks xmlns:a="http://schemas.openxmlformats.org/drawingml/2006/main" noChangeAspect="1"/>
+            </wp:cNvGraphicFramePr>
+            <a:graphic xmlns:a="http://schemas.openxmlformats.org/drawingml/2006/main">
+              <a:graphicData uri="http://schemas.openxmlformats.org/drawingml/2006/picture">
+                <pic:pic xmlns:pic="http://schemas.openxmlformats.org/drawingml/2006/picture">
+                  <pic:nvPicPr>
+                    <pic:cNvPr id="1" name=""/>
+                    <pic:cNvPicPr/>
+                  </pic:nvPicPr>
+                  <pic:blipFill>
+                    <a:blip r:embed="rId10"/>
+                    <a:stretch>
+                      <a:fillRect/>
+                    </a:stretch>
+                  </pic:blipFill>
+                  <pic:spPr>
+                    <a:xfrm>
+                      <a:off x="0" y="0"/>
+                      <a:ext cx="4867954" cy="3057952"/>
+                    </a:xfrm>
+                    <a:prstGeom prst="rect">
+                      <a:avLst/>
+                    </a:prstGeom>
+                  </pic:spPr>
+                </pic:pic>
+              </a:graphicData>
+            </a:graphic>
+          </wp:inline>
+        </w:drawing>
+      </w:r>
+    </w:p>
+    <w:p>
+      <w:pPr>
+        <w:rPr>
+          <w:rFonts w:ascii="Arial" w:hAnsi="Arial" w:cs="Arial"/>
+          <w:sz w:val="28"/>
+          <w:szCs w:val="28"/>
+          <w:lang w:val="vi-VN"/>
+        </w:rPr>
+      </w:pPr>
+      <w:r>
+        <w:rPr>
+          <w:rFonts w:ascii="Arial" w:hAnsi="Arial" w:cs="Arial"/>
+          <w:sz w:val="28"/>
+          <w:szCs w:val="28"/>
+          <w:lang w:val="vi-VN"/>
+        </w:rPr>
+        <w:t>Tiếp theo nhân viên 1 sửa lỗi cho nhân viên 2 (chưa push lên github)</w:t>
+      </w:r>
+    </w:p>
+    <w:p>
+      <w:pPr>
+        <w:jc w:val="center"/>
+        <w:rPr>
+          <w:rFonts w:ascii="Arial" w:hAnsi="Arial" w:cs="Arial"/>
+          <w:sz w:val="28"/>
+          <w:szCs w:val="28"/>
+          <w:lang w:val="vi-VN"/>
+        </w:rPr>
+      </w:pPr>
+      <w:r>
+        <w:rPr>
+          <w:rFonts w:ascii="Arial" w:hAnsi="Arial" w:cs="Arial"/>
+          <w:noProof/>
+          <w:sz w:val="28"/>
+          <w:szCs w:val="28"/>
+          <w:lang w:val="vi-VN"/>
+        </w:rPr>
+        <w:drawing>
+          <wp:inline distT="0" distB="0" distL="0" distR="0" wp14:anchorId="6CBC63EB" wp14:editId="12522F7A">
+            <wp:extent cx="3943900" cy="1876687"/>
+            <wp:effectExtent l="0" t="0" r="0" b="9525"/>
+            <wp:docPr id="6" name="Picture 6"/>
+            <wp:cNvGraphicFramePr>
+              <a:graphicFrameLocks xmlns:a="http://schemas.openxmlformats.org/drawingml/2006/main" noChangeAspect="1"/>
+            </wp:cNvGraphicFramePr>
+            <a:graphic xmlns:a="http://schemas.openxmlformats.org/drawingml/2006/main">
+              <a:graphicData uri="http://schemas.openxmlformats.org/drawingml/2006/picture">
+                <pic:pic xmlns:pic="http://schemas.openxmlformats.org/drawingml/2006/picture">
+                  <pic:nvPicPr>
+                    <pic:cNvPr id="1" name=""/>
+                    <pic:cNvPicPr/>
+                  </pic:nvPicPr>
+                  <pic:blipFill>
+                    <a:blip r:embed="rId11"/>
+                    <a:stretch>
+                      <a:fillRect/>
+                    </a:stretch>
+                  </pic:blipFill>
+                  <pic:spPr>
+                    <a:xfrm>
+                      <a:off x="0" y="0"/>
+                      <a:ext cx="3943900" cy="1876687"/>
+                    </a:xfrm>
+                    <a:prstGeom prst="rect">
+                      <a:avLst/>
+                    </a:prstGeom>
+                  </pic:spPr>
+                </pic:pic>
+              </a:graphicData>
+            </a:graphic>
+          </wp:inline>
+        </w:drawing>
+      </w:r>
+    </w:p>
+    <w:p>
+      <w:pPr>
+        <w:rPr>
+          <w:rFonts w:ascii="Arial" w:hAnsi="Arial" w:cs="Arial"/>
+          <w:sz w:val="28"/>
+          <w:szCs w:val="28"/>
+          <w:lang w:val="vi-VN"/>
+        </w:rPr>
+      </w:pPr>
+      <w:r>
+        <w:rPr>
+          <w:rFonts w:ascii="Arial" w:hAnsi="Arial" w:cs="Arial"/>
+          <w:sz w:val="28"/>
+          <w:szCs w:val="28"/>
+          <w:lang w:val="vi-VN"/>
+        </w:rPr>
+        <w:t>Nhân viên 1 đẩy code lên github</w:t>
+      </w:r>
+    </w:p>
+    <w:p>
+      <w:pPr>
+        <w:rPr>
+          <w:rFonts w:ascii="Arial" w:hAnsi="Arial" w:cs="Arial"/>
+          <w:sz w:val="28"/>
+          <w:szCs w:val="28"/>
+          <w:lang w:val="vi-VN"/>
+        </w:rPr>
+      </w:pPr>
+      <w:r>
+        <w:rPr>
+          <w:rFonts w:ascii="Arial" w:hAnsi="Arial" w:cs="Arial"/>
+          <w:sz w:val="28"/>
+          <w:szCs w:val="28"/>
+          <w:lang w:val="vi-VN"/>
+        </w:rPr>
+        <w:t>Kiểm tra git status</w:t>
+      </w:r>
+    </w:p>
+    <w:p>
+      <w:pPr>
+        <w:rPr>
+          <w:rFonts w:ascii="Arial" w:hAnsi="Arial" w:cs="Arial"/>
+          <w:sz w:val="28"/>
+          <w:szCs w:val="28"/>
+          <w:lang w:val="vi-VN"/>
+        </w:rPr>
+      </w:pPr>
+      <w:r>
+        <w:rPr>
+          <w:rFonts w:ascii="Arial" w:hAnsi="Arial" w:cs="Arial"/>
+          <w:noProof/>
+          <w:sz w:val="28"/>
+          <w:szCs w:val="28"/>
+          <w:lang w:val="vi-VN"/>
+        </w:rPr>
+        <w:lastRenderedPageBreak/>
+        <w:drawing>
+          <wp:inline distT="0" distB="0" distL="0" distR="0" wp14:anchorId="5F10AFFA" wp14:editId="31A9F44C">
+            <wp:extent cx="5943600" cy="3588385"/>
+            <wp:effectExtent l="0" t="0" r="0" b="0"/>
+            <wp:docPr id="7" name="Picture 7"/>
+            <wp:cNvGraphicFramePr>
+              <a:graphicFrameLocks xmlns:a="http://schemas.openxmlformats.org/drawingml/2006/main" noChangeAspect="1"/>
+            </wp:cNvGraphicFramePr>
+            <a:graphic xmlns:a="http://schemas.openxmlformats.org/drawingml/2006/main">
+              <a:graphicData uri="http://schemas.openxmlformats.org/drawingml/2006/picture">
+                <pic:pic xmlns:pic="http://schemas.openxmlformats.org/drawingml/2006/picture">
+                  <pic:nvPicPr>
+                    <pic:cNvPr id="1" name=""/>
+                    <pic:cNvPicPr/>
+                  </pic:nvPicPr>
+                  <pic:blipFill>
+                    <a:blip r:embed="rId12"/>
+                    <a:stretch>
+                      <a:fillRect/>
+                    </a:stretch>
+                  </pic:blipFill>
+                  <pic:spPr>
+                    <a:xfrm>
+                      <a:off x="0" y="0"/>
+                      <a:ext cx="5943600" cy="3588385"/>
+                    </a:xfrm>
+                    <a:prstGeom prst="rect">
+                      <a:avLst/>
+                    </a:prstGeom>
+                  </pic:spPr>
+                </pic:pic>
+              </a:graphicData>
+            </a:graphic>
+          </wp:inline>
+        </w:drawing>
+      </w:r>
+    </w:p>
+    <w:p>
+      <w:pPr>
+        <w:rPr>
+          <w:rFonts w:ascii="Arial" w:hAnsi="Arial" w:cs="Arial"/>
+          <w:sz w:val="28"/>
+          <w:szCs w:val="28"/>
+          <w:lang w:val="vi-VN"/>
+        </w:rPr>
+      </w:pPr>
+    </w:p>
+    <w:p>
+      <w:pPr>
+        <w:rPr>
+          <w:rFonts w:ascii="Arial" w:hAnsi="Arial" w:cs="Arial"/>
+          <w:sz w:val="28"/>
+          <w:szCs w:val="28"/>
+          <w:lang w:val="vi-VN"/>
+        </w:rPr>
+      </w:pPr>
+      <w:r>
+        <w:rPr>
+          <w:rFonts w:ascii="Arial" w:hAnsi="Arial" w:cs="Arial"/>
+          <w:sz w:val="28"/>
+          <w:szCs w:val="28"/>
+          <w:lang w:val="vi-VN"/>
+        </w:rPr>
+        <w:t>Sau khi thực hiện các thao tác đẩy code lên thì nó sẽ thông báo là bị lỗi</w:t>
+      </w:r>
+    </w:p>
+    <w:p>
+      <w:pPr>
+        <w:rPr>
+          <w:rFonts w:ascii="Arial" w:hAnsi="Arial" w:cs="Arial"/>
+          <w:sz w:val="28"/>
+          <w:szCs w:val="28"/>
+          <w:lang w:val="vi-VN"/>
+        </w:rPr>
+      </w:pPr>
+      <w:r>
+        <w:rPr>
+          <w:rFonts w:ascii="Arial" w:hAnsi="Arial" w:cs="Arial"/>
+          <w:noProof/>
+          <w:sz w:val="28"/>
+          <w:szCs w:val="28"/>
+          <w:lang w:val="vi-VN"/>
+        </w:rPr>
+        <w:drawing>
+          <wp:inline distT="0" distB="0" distL="0" distR="0" wp14:anchorId="40FD5E3E" wp14:editId="4F002118">
+            <wp:extent cx="5943600" cy="3573780"/>
+            <wp:effectExtent l="0" t="0" r="0" b="7620"/>
+            <wp:docPr id="8" name="Picture 8"/>
+            <wp:cNvGraphicFramePr>
+              <a:graphicFrameLocks xmlns:a="http://schemas.openxmlformats.org/drawingml/2006/main" noChangeAspect="1"/>
+            </wp:cNvGraphicFramePr>
+            <a:graphic xmlns:a="http://schemas.openxmlformats.org/drawingml/2006/main">
+              <a:graphicData uri="http://schemas.openxmlformats.org/drawingml/2006/picture">
+                <pic:pic xmlns:pic="http://schemas.openxmlformats.org/drawingml/2006/picture">
+                  <pic:nvPicPr>
+                    <pic:cNvPr id="1" name=""/>
+                    <pic:cNvPicPr/>
+                  </pic:nvPicPr>
+                  <pic:blipFill>
+                    <a:blip r:embed="rId13"/>
+                    <a:stretch>
+                      <a:fillRect/>
+                    </a:stretch>
+                  </pic:blipFill>
+                  <pic:spPr>
+                    <a:xfrm>
+                      <a:off x="0" y="0"/>
+                      <a:ext cx="5943600" cy="3573780"/>
+                    </a:xfrm>
+                    <a:prstGeom prst="rect">
+                      <a:avLst/>
+                    </a:prstGeom>
+                  </pic:spPr>
+                </pic:pic>
+              </a:graphicData>
+            </a:graphic>
+          </wp:inline>
+        </w:drawing>
+      </w:r>
+    </w:p>
+    <w:p>
+      <w:pPr>
+        <w:rPr>
+          <w:rFonts w:ascii="Arial" w:hAnsi="Arial" w:cs="Arial"/>
+          <w:sz w:val="28"/>
+          <w:szCs w:val="28"/>
+          <w:lang w:val="vi-VN"/>
+        </w:rPr>
+      </w:pPr>
+      <w:r>
+        <w:rPr>
+          <w:rFonts w:ascii="Arial" w:hAnsi="Arial" w:cs="Arial"/>
+          <w:sz w:val="28"/>
+          <w:szCs w:val="28"/>
+          <w:lang w:val="vi-VN"/>
+        </w:rPr>
+        <w:lastRenderedPageBreak/>
+        <w:t>Gặp trường hợp này nó sẽ yêu cầu mình sửa sai bằng git pull</w:t>
+      </w:r>
+    </w:p>
+    <w:p>
+      <w:pPr>
+        <w:rPr>
+          <w:rFonts w:ascii="Arial" w:hAnsi="Arial" w:cs="Arial"/>
+          <w:sz w:val="28"/>
+          <w:szCs w:val="28"/>
+          <w:lang w:val="vi-VN"/>
+        </w:rPr>
+      </w:pPr>
+      <w:r>
+        <w:rPr>
+          <w:rFonts w:ascii="Arial" w:hAnsi="Arial" w:cs="Arial"/>
+          <w:noProof/>
+          <w:sz w:val="28"/>
+          <w:szCs w:val="28"/>
+          <w:lang w:val="vi-VN"/>
+        </w:rPr>
+        <w:drawing>
+          <wp:inline distT="0" distB="0" distL="0" distR="0" wp14:anchorId="67615E9B" wp14:editId="52FC858D">
+            <wp:extent cx="5943600" cy="3646170"/>
+            <wp:effectExtent l="0" t="0" r="0" b="0"/>
+            <wp:docPr id="9" name="Picture 9"/>
+            <wp:cNvGraphicFramePr>
+              <a:graphicFrameLocks xmlns:a="http://schemas.openxmlformats.org/drawingml/2006/main" noChangeAspect="1"/>
+            </wp:cNvGraphicFramePr>
+            <a:graphic xmlns:a="http://schemas.openxmlformats.org/drawingml/2006/main">
+              <a:graphicData uri="http://schemas.openxmlformats.org/drawingml/2006/picture">
+                <pic:pic xmlns:pic="http://schemas.openxmlformats.org/drawingml/2006/picture">
+                  <pic:nvPicPr>
+                    <pic:cNvPr id="1" name=""/>
+                    <pic:cNvPicPr/>
+                  </pic:nvPicPr>
+                  <pic:blipFill>
+                    <a:blip r:embed="rId14"/>
+                    <a:stretch>
+                      <a:fillRect/>
+                    </a:stretch>
+                  </pic:blipFill>
+                  <pic:spPr>
+                    <a:xfrm>
+                      <a:off x="0" y="0"/>
+                      <a:ext cx="5943600" cy="3646170"/>
+                    </a:xfrm>
+                    <a:prstGeom prst="rect">
+                      <a:avLst/>
+                    </a:prstGeom>
+                  </pic:spPr>
+                </pic:pic>
+              </a:graphicData>
+            </a:graphic>
+          </wp:inline>
+        </w:drawing>
+      </w:r>
+    </w:p>
+    <w:p>
+      <w:pPr>
+        <w:rPr>
+          <w:rFonts w:ascii="Arial" w:hAnsi="Arial" w:cs="Arial"/>
+          <w:sz w:val="28"/>
+          <w:szCs w:val="28"/>
+          <w:lang w:val="vi-VN"/>
+        </w:rPr>
+      </w:pPr>
+      <w:r>
+        <w:rPr>
+          <w:rFonts w:ascii="Arial" w:hAnsi="Arial" w:cs="Arial"/>
+          <w:sz w:val="28"/>
+          <w:szCs w:val="28"/>
+          <w:lang w:val="vi-VN"/>
+        </w:rPr>
+        <w:t xml:space="preserve">Thực hiện xong nó sẽ hiện cái thông báo này và nó cho biết là lỗi ở đâu nhìn ở chỗ để biết file cần sửa </w:t>
+      </w:r>
+    </w:p>
+    <w:p>
+      <w:pPr>
+        <w:rPr>
+          <w:rFonts w:ascii="Arial" w:hAnsi="Arial" w:cs="Arial"/>
+          <w:sz w:val="28"/>
+          <w:szCs w:val="28"/>
+          <w:lang w:val="vi-VN"/>
+        </w:rPr>
+      </w:pPr>
+      <w:r>
+        <w:rPr>
+          <w:rFonts w:ascii="Arial" w:hAnsi="Arial" w:cs="Arial"/>
+          <w:sz w:val="28"/>
+          <w:szCs w:val="28"/>
+          <w:lang w:val="vi-VN"/>
+        </w:rPr>
+        <w:t>CONFLICT (content): Merge conflict in README.md</w:t>
+      </w:r>
+    </w:p>
+    <w:p>
+      <w:pPr>
+        <w:rPr>
+          <w:rFonts w:ascii="Arial" w:hAnsi="Arial" w:cs="Arial"/>
+          <w:sz w:val="28"/>
+          <w:szCs w:val="28"/>
+          <w:lang w:val="vi-VN"/>
+        </w:rPr>
+      </w:pPr>
+    </w:p>
+    <w:p>
+      <w:pPr>
+        <w:rPr>
+          <w:rFonts w:ascii="Arial" w:hAnsi="Arial" w:cs="Arial"/>
+          <w:sz w:val="28"/>
+          <w:szCs w:val="28"/>
+          <w:lang w:val="vi-VN"/>
+        </w:rPr>
+      </w:pPr>
+      <w:r>
+        <w:rPr>
+          <w:rFonts w:ascii="Arial" w:hAnsi="Arial" w:cs="Arial"/>
+          <w:sz w:val="28"/>
+          <w:szCs w:val="28"/>
+          <w:lang w:val="vi-VN"/>
+        </w:rPr>
+        <w:t>Chú ý sau khi thực hiện xong nhánh của mình không còn chỉ là master nữa chuyển sang (master|MERGING)</w:t>
+      </w:r>
+    </w:p>
+    <w:p>
+      <w:pPr>
+        <w:rPr>
+          <w:rFonts w:ascii="Arial" w:hAnsi="Arial" w:cs="Arial"/>
+          <w:sz w:val="28"/>
+          <w:szCs w:val="28"/>
+          <w:lang w:val="vi-VN"/>
+        </w:rPr>
+      </w:pPr>
+      <w:r>
+        <w:rPr>
+          <w:rFonts w:ascii="Arial" w:hAnsi="Arial" w:cs="Arial"/>
+          <w:sz w:val="28"/>
+          <w:szCs w:val="28"/>
+          <w:lang w:val="vi-VN"/>
+        </w:rPr>
+        <w:t>Sau đó chúng ta vào file bị lỗi và mở lên</w:t>
+      </w:r>
+    </w:p>
+    <w:p>
+      <w:pPr>
+        <w:jc w:val="center"/>
+        <w:rPr>
+          <w:rFonts w:ascii="Arial" w:hAnsi="Arial" w:cs="Arial"/>
+          <w:sz w:val="28"/>
+          <w:szCs w:val="28"/>
+          <w:lang w:val="vi-VN"/>
+        </w:rPr>
+      </w:pPr>
+      <w:r>
+        <w:rPr>
+          <w:rFonts w:ascii="Arial" w:hAnsi="Arial" w:cs="Arial"/>
+          <w:noProof/>
+          <w:sz w:val="28"/>
+          <w:szCs w:val="28"/>
+          <w:lang w:val="vi-VN"/>
+        </w:rPr>
+        <w:lastRenderedPageBreak/>
+        <w:drawing>
+          <wp:inline distT="0" distB="0" distL="0" distR="0" wp14:anchorId="0002B55D" wp14:editId="02F46A42">
+            <wp:extent cx="5449060" cy="2857899"/>
+            <wp:effectExtent l="0" t="0" r="0" b="0"/>
+            <wp:docPr id="10" name="Picture 10"/>
+            <wp:cNvGraphicFramePr>
+              <a:graphicFrameLocks xmlns:a="http://schemas.openxmlformats.org/drawingml/2006/main" noChangeAspect="1"/>
+            </wp:cNvGraphicFramePr>
+            <a:graphic xmlns:a="http://schemas.openxmlformats.org/drawingml/2006/main">
+              <a:graphicData uri="http://schemas.openxmlformats.org/drawingml/2006/picture">
+                <pic:pic xmlns:pic="http://schemas.openxmlformats.org/drawingml/2006/picture">
+                  <pic:nvPicPr>
+                    <pic:cNvPr id="1" name=""/>
+                    <pic:cNvPicPr/>
+                  </pic:nvPicPr>
+                  <pic:blipFill>
+                    <a:blip r:embed="rId15"/>
+                    <a:stretch>
+                      <a:fillRect/>
+                    </a:stretch>
+                  </pic:blipFill>
+                  <pic:spPr>
+                    <a:xfrm>
+                      <a:off x="0" y="0"/>
+                      <a:ext cx="5449060" cy="2857899"/>
+                    </a:xfrm>
+                    <a:prstGeom prst="rect">
+                      <a:avLst/>
+                    </a:prstGeom>
+                  </pic:spPr>
+                </pic:pic>
+              </a:graphicData>
+            </a:graphic>
+          </wp:inline>
+        </w:drawing>
+      </w:r>
+    </w:p>
+    <w:p>
+      <w:pPr>
+        <w:rPr>
+          <w:rFonts w:ascii="Arial" w:hAnsi="Arial" w:cs="Arial"/>
+          <w:sz w:val="28"/>
+          <w:szCs w:val="28"/>
+          <w:lang w:val="vi-VN"/>
+        </w:rPr>
+      </w:pPr>
+      <w:r>
+        <w:rPr>
+          <w:rFonts w:ascii="Arial" w:hAnsi="Arial" w:cs="Arial"/>
+          <w:sz w:val="28"/>
+          <w:szCs w:val="28"/>
+          <w:lang w:val="vi-VN"/>
+        </w:rPr>
+        <w:t>Nhìn vào đây để sửa là xóa các ký tự đặc biệt và code cũ là được</w:t>
+      </w:r>
+    </w:p>
+    <w:p>
+      <w:pPr>
+        <w:jc w:val="center"/>
+        <w:rPr>
+          <w:rFonts w:ascii="Arial" w:hAnsi="Arial" w:cs="Arial"/>
+          <w:sz w:val="28"/>
+          <w:szCs w:val="28"/>
+          <w:lang w:val="vi-VN"/>
+        </w:rPr>
+      </w:pPr>
+      <w:r>
+        <w:rPr>
+          <w:rFonts w:ascii="Arial" w:hAnsi="Arial" w:cs="Arial"/>
+          <w:noProof/>
+          <w:sz w:val="28"/>
+          <w:szCs w:val="28"/>
+          <w:lang w:val="vi-VN"/>
+        </w:rPr>
+        <w:drawing>
+          <wp:inline distT="0" distB="0" distL="0" distR="0" wp14:anchorId="55A8B6CB" wp14:editId="447965D5">
+            <wp:extent cx="4220164" cy="1867161"/>
+            <wp:effectExtent l="0" t="0" r="0" b="0"/>
+            <wp:docPr id="11" name="Picture 11"/>
+            <wp:cNvGraphicFramePr>
+              <a:graphicFrameLocks xmlns:a="http://schemas.openxmlformats.org/drawingml/2006/main" noChangeAspect="1"/>
+            </wp:cNvGraphicFramePr>
+            <a:graphic xmlns:a="http://schemas.openxmlformats.org/drawingml/2006/main">
+              <a:graphicData uri="http://schemas.openxmlformats.org/drawingml/2006/picture">
+                <pic:pic xmlns:pic="http://schemas.openxmlformats.org/drawingml/2006/picture">
+                  <pic:nvPicPr>
+                    <pic:cNvPr id="1" name=""/>
+                    <pic:cNvPicPr/>
+                  </pic:nvPicPr>
+                  <pic:blipFill>
+                    <a:blip r:embed="rId16"/>
+                    <a:stretch>
+                      <a:fillRect/>
+                    </a:stretch>
+                  </pic:blipFill>
+                  <pic:spPr>
+                    <a:xfrm>
+                      <a:off x="0" y="0"/>
+                      <a:ext cx="4220164" cy="1867161"/>
+                    </a:xfrm>
+                    <a:prstGeom prst="rect">
+                      <a:avLst/>
+                    </a:prstGeom>
+                  </pic:spPr>
+                </pic:pic>
+              </a:graphicData>
+            </a:graphic>
+          </wp:inline>
+        </w:drawing>
+      </w:r>
+    </w:p>
+    <w:p>
+      <w:pPr>
+        <w:rPr>
+          <w:rFonts w:ascii="Arial" w:hAnsi="Arial" w:cs="Arial"/>
+          <w:sz w:val="28"/>
+          <w:szCs w:val="28"/>
+          <w:lang w:val="vi-VN"/>
+        </w:rPr>
+      </w:pPr>
+      <w:r>
+        <w:rPr>
+          <w:rFonts w:ascii="Arial" w:hAnsi="Arial" w:cs="Arial"/>
+          <w:sz w:val="28"/>
+          <w:szCs w:val="28"/>
+          <w:lang w:val="vi-VN"/>
+        </w:rPr>
+        <w:t>Đây là nội dung chúng ta muốn sửa và sau đó chúng ta đẩy lên github như bình thường</w:t>
+      </w:r>
+    </w:p>
+    <w:p>
+      <w:pPr>
+        <w:jc w:val="center"/>
+        <w:rPr>
+          <w:rFonts w:ascii="Arial" w:hAnsi="Arial" w:cs="Arial"/>
+          <w:sz w:val="28"/>
+          <w:szCs w:val="28"/>
+          <w:lang w:val="vi-VN"/>
+        </w:rPr>
+      </w:pPr>
+      <w:r>
+        <w:rPr>
+          <w:rFonts w:ascii="Arial" w:hAnsi="Arial" w:cs="Arial"/>
+          <w:noProof/>
+          <w:sz w:val="28"/>
+          <w:szCs w:val="28"/>
+          <w:lang w:val="vi-VN"/>
+        </w:rPr>
+        <w:lastRenderedPageBreak/>
+        <w:drawing>
+          <wp:inline distT="0" distB="0" distL="0" distR="0" wp14:anchorId="1D5492A0" wp14:editId="4E2AA05B">
+            <wp:extent cx="5943600" cy="5389245"/>
+            <wp:effectExtent l="0" t="0" r="0" b="1905"/>
+            <wp:docPr id="12" name="Picture 12"/>
+            <wp:cNvGraphicFramePr>
+              <a:graphicFrameLocks xmlns:a="http://schemas.openxmlformats.org/drawingml/2006/main" noChangeAspect="1"/>
+            </wp:cNvGraphicFramePr>
+            <a:graphic xmlns:a="http://schemas.openxmlformats.org/drawingml/2006/main">
+              <a:graphicData uri="http://schemas.openxmlformats.org/drawingml/2006/picture">
+                <pic:pic xmlns:pic="http://schemas.openxmlformats.org/drawingml/2006/picture">
+                  <pic:nvPicPr>
+                    <pic:cNvPr id="1" name=""/>
+                    <pic:cNvPicPr/>
+                  </pic:nvPicPr>
+                  <pic:blipFill>
+                    <a:blip r:embed="rId17"/>
+                    <a:stretch>
+                      <a:fillRect/>
+                    </a:stretch>
+                  </pic:blipFill>
+                  <pic:spPr>
+                    <a:xfrm>
+                      <a:off x="0" y="0"/>
+                      <a:ext cx="5943600" cy="5389245"/>
+                    </a:xfrm>
+                    <a:prstGeom prst="rect">
+                      <a:avLst/>
+                    </a:prstGeom>
+                  </pic:spPr>
+                </pic:pic>
+              </a:graphicData>
+            </a:graphic>
+          </wp:inline>
+        </w:drawing>
+      </w:r>
+    </w:p>
+    <w:p>
+      <w:pPr>
+        <w:rPr>
+          <w:rFonts w:ascii="Arial" w:hAnsi="Arial" w:cs="Arial"/>
+          <w:sz w:val="28"/>
+          <w:szCs w:val="28"/>
+          <w:lang w:val="vi-VN"/>
+        </w:rPr>
+      </w:pPr>
+      <w:r>
+        <w:rPr>
+          <w:rFonts w:ascii="Arial" w:hAnsi="Arial" w:cs="Arial"/>
+          <w:sz w:val="28"/>
+          <w:szCs w:val="28"/>
+          <w:lang w:val="vi-VN"/>
+        </w:rPr>
+        <w:t>Lên github xem lại file bị lỗi đã sửa xong</w:t>
+      </w:r>
+    </w:p>
+    <w:p>
+      <w:pPr>
+        <w:jc w:val="center"/>
+        <w:rPr>
+          <w:rFonts w:ascii="Arial" w:hAnsi="Arial" w:cs="Arial"/>
+          <w:sz w:val="28"/>
+          <w:szCs w:val="28"/>
+          <w:lang w:val="vi-VN"/>
+        </w:rPr>
+      </w:pPr>
+      <w:r>
+        <w:rPr>
+          <w:rFonts w:ascii="Arial" w:hAnsi="Arial" w:cs="Arial"/>
+          <w:noProof/>
+          <w:sz w:val="28"/>
+          <w:szCs w:val="28"/>
+          <w:lang w:val="vi-VN"/>
+        </w:rPr>
+        <w:lastRenderedPageBreak/>
+        <w:drawing>
+          <wp:inline distT="0" distB="0" distL="0" distR="0" wp14:anchorId="78EDDEEF" wp14:editId="588E627F">
+            <wp:extent cx="5039428" cy="3315163"/>
+            <wp:effectExtent l="0" t="0" r="0" b="0"/>
+            <wp:docPr id="13" name="Picture 13"/>
+            <wp:cNvGraphicFramePr>
+              <a:graphicFrameLocks xmlns:a="http://schemas.openxmlformats.org/drawingml/2006/main" noChangeAspect="1"/>
+            </wp:cNvGraphicFramePr>
+            <a:graphic xmlns:a="http://schemas.openxmlformats.org/drawingml/2006/main">
+              <a:graphicData uri="http://schemas.openxmlformats.org/drawingml/2006/picture">
+                <pic:pic xmlns:pic="http://schemas.openxmlformats.org/drawingml/2006/picture">
+                  <pic:nvPicPr>
+                    <pic:cNvPr id="1" name=""/>
+                    <pic:cNvPicPr/>
+                  </pic:nvPicPr>
+                  <pic:blipFill>
+                    <a:blip r:embed="rId18"/>
+                    <a:stretch>
+                      <a:fillRect/>
+                    </a:stretch>
+                  </pic:blipFill>
+                  <pic:spPr>
+                    <a:xfrm>
+                      <a:off x="0" y="0"/>
+                      <a:ext cx="5039428" cy="3315163"/>
+                    </a:xfrm>
+                    <a:prstGeom prst="rect">
+                      <a:avLst/>
+                    </a:prstGeom>
+                  </pic:spPr>
+                </pic:pic>
+              </a:graphicData>
+            </a:graphic>
+          </wp:inline>
+        </w:drawing>
       </w:r>
     </w:p>
     <w:sectPr>
